--- a/이안이 프로젝트 계획서.docx
+++ b/이안이 프로젝트 계획서.docx
@@ -346,6 +346,22 @@
           <w:rFonts w:hint="eastAsia"/>
         </w:rPr>
         <w:t>안심식당 정보를 제공함으로써 안전 불안감 해소</w:t>
+      </w:r>
+    </w:p>
+    <w:p>
+      <w:pPr>
+        <w:pStyle w:val="a3"/>
+        <w:numPr>
+          <w:ilvl w:val="1"/>
+          <w:numId w:val="4"/>
+        </w:numPr>
+        <w:ind w:leftChars="0"/>
+      </w:pPr>
+      <w:r>
+        <w:rPr>
+          <w:rFonts w:hint="eastAsia"/>
+        </w:rPr>
+        <w:t>지역 상권 홍보를 통한 경제 회복에 이바지</w:t>
       </w:r>
     </w:p>
     <w:p/>
@@ -747,7 +763,13 @@
               <w:rPr>
                 <w:rFonts w:asciiTheme="majorHAnsi" w:eastAsiaTheme="majorHAnsi" w:hAnsiTheme="majorHAnsi" w:cs="함초롬바탕" w:hint="eastAsia"/>
               </w:rPr>
-              <w:t xml:space="preserve"> 설계</w:t>
+              <w:t xml:space="preserve"> </w:t>
+            </w:r>
+            <w:r>
+              <w:rPr>
+                <w:rFonts w:asciiTheme="majorHAnsi" w:eastAsiaTheme="majorHAnsi" w:hAnsiTheme="majorHAnsi" w:cs="함초롬바탕" w:hint="eastAsia"/>
+              </w:rPr>
+              <w:t>모듈화</w:t>
             </w:r>
           </w:p>
           <w:p>
@@ -873,6 +895,7 @@
               <w:rPr>
                 <w:rFonts w:asciiTheme="majorHAnsi" w:eastAsiaTheme="majorHAnsi" w:hAnsiTheme="majorHAnsi" w:cs="함초롬바탕" w:hint="eastAsia"/>
               </w:rPr>
+              <w:lastRenderedPageBreak/>
               <w:t>테스트</w:t>
             </w:r>
           </w:p>
@@ -1080,7 +1103,6 @@
           <w:sz w:val="32"/>
           <w:szCs w:val="32"/>
         </w:rPr>
-        <w:lastRenderedPageBreak/>
         <w:t>2</w:t>
       </w:r>
       <w:r>
@@ -1653,6 +1675,7 @@
               <w:rPr>
                 <w:rFonts w:hint="eastAsia"/>
               </w:rPr>
+              <w:lastRenderedPageBreak/>
               <w:t>프로그래밍(웹 페이지</w:t>
             </w:r>
             <w:r>
@@ -1682,16 +1705,16 @@
               <mc:AlternateContent>
                 <mc:Choice Requires="wps">
                   <w:drawing>
-                    <wp:anchor distT="0" distB="0" distL="114300" distR="114300" simplePos="0" relativeHeight="251659264" behindDoc="0" locked="0" layoutInCell="1" allowOverlap="1">
+                    <wp:anchor distT="0" distB="0" distL="114300" distR="114300" simplePos="0" relativeHeight="251665408" behindDoc="0" locked="0" layoutInCell="1" allowOverlap="1" wp14:anchorId="6821C7D5" wp14:editId="72FC1FA6">
                       <wp:simplePos x="0" y="0"/>
                       <wp:positionH relativeFrom="column">
-                        <wp:posOffset>1402715</wp:posOffset>
+                        <wp:posOffset>-721075</wp:posOffset>
                       </wp:positionH>
                       <wp:positionV relativeFrom="paragraph">
-                        <wp:posOffset>-10796</wp:posOffset>
+                        <wp:posOffset>-9440</wp:posOffset>
                       </wp:positionV>
-                      <wp:extent cx="723900" cy="657225"/>
-                      <wp:effectExtent l="38100" t="38100" r="57150" b="47625"/>
+                      <wp:extent cx="618130" cy="657936"/>
+                      <wp:effectExtent l="38100" t="38100" r="48895" b="66040"/>
                       <wp:wrapNone/>
                       <wp:docPr id="2" name="직선 화살표 연결선 2"/>
                       <wp:cNvGraphicFramePr/>
@@ -1700,9 +1723,9 @@
                           <wps:wsp>
                             <wps:cNvCnPr/>
                             <wps:spPr>
-                              <a:xfrm>
+                              <a:xfrm flipH="1">
                                 <a:off x="0" y="0"/>
-                                <a:ext cx="723900" cy="657225"/>
+                                <a:ext cx="618130" cy="657936"/>
                               </a:xfrm>
                               <a:prstGeom prst="straightConnector1">
                                 <a:avLst/>
@@ -1741,7 +1764,11 @@
                 </mc:Choice>
                 <mc:Fallback>
                   <w:pict>
-                    <v:shape w14:anchorId="5570E2B7" id="직선 화살표 연결선 2" o:spid="_x0000_s1026" type="#_x0000_t32" style="position:absolute;left:0;text-align:left;margin-left:110.45pt;margin-top:-.85pt;width:57pt;height:51.75pt;z-index:251659264;visibility:visible;mso-wrap-style:square;mso-width-percent:0;mso-height-percent:0;mso-wrap-distance-left:9pt;mso-wrap-distance-top:0;mso-wrap-distance-right:9pt;mso-wrap-distance-bottom:0;mso-position-horizontal:absolute;mso-position-horizontal-relative:text;mso-position-vertical:absolute;mso-position-vertical-relative:text;mso-width-percent:0;mso-height-percent:0;mso-width-relative:margin;mso-height-relative:margin" o:gfxdata="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" strokecolor="#4472c4 [3204]" strokeweight=".5pt">
+                    <v:shapetype w14:anchorId="5949D48B" id="_x0000_t32" coordsize="21600,21600" o:spt="32" o:oned="t" path="m,l21600,21600e" filled="f">
+                      <v:path arrowok="t" fillok="f" o:connecttype="none"/>
+                      <o:lock v:ext="edit" shapetype="t"/>
+                    </v:shapetype>
+                    <v:shape id="직선 화살표 연결선 2" o:spid="_x0000_s1026" type="#_x0000_t32" style="position:absolute;left:0;text-align:left;margin-left:-56.8pt;margin-top:-.75pt;width:48.65pt;height:51.8pt;flip:x;z-index:251665408;visibility:visible;mso-wrap-style:square;mso-width-percent:0;mso-height-percent:0;mso-wrap-distance-left:9pt;mso-wrap-distance-top:0;mso-wrap-distance-right:9pt;mso-wrap-distance-bottom:0;mso-position-horizontal:absolute;mso-position-horizontal-relative:text;mso-position-vertical:absolute;mso-position-vertical-relative:text;mso-width-percent:0;mso-height-percent:0;mso-width-relative:margin;mso-height-relative:margin" o:gfxdata="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" strokecolor="#4472c4 [3204]" strokeweight=".5pt">
                       <v:stroke startarrow="block" endarrow="block" joinstyle="miter"/>
                     </v:shape>
                   </w:pict>
@@ -2113,8 +2140,6 @@
         </w:rPr>
         <w:t xml:space="preserve"> 진행 방법</w:t>
       </w:r>
-      <w:bookmarkStart w:id="0" w:name="_GoBack"/>
-      <w:bookmarkEnd w:id="0"/>
     </w:p>
     <w:tbl>
       <w:tblPr>
@@ -2898,7 +2923,79 @@
                 <w:szCs w:val="21"/>
                 <w:lang w:val="en-US" w:eastAsia="ko-KR"/>
               </w:rPr>
-              <w:t>2012.05.15(화)예정</w:t>
+              <w:t>20</w:t>
+            </w:r>
+            <w:r>
+              <w:rPr>
+                <w:rFonts w:ascii="맑은 고딕" w:eastAsia="맑은 고딕" w:hAnsi="맑은 고딕"/>
+                <w:sz w:val="20"/>
+                <w:szCs w:val="21"/>
+                <w:lang w:val="en-US" w:eastAsia="ko-KR"/>
+              </w:rPr>
+              <w:t>20</w:t>
+            </w:r>
+            <w:r>
+              <w:rPr>
+                <w:rFonts w:ascii="맑은 고딕" w:eastAsia="맑은 고딕" w:hAnsi="맑은 고딕" w:hint="eastAsia"/>
+                <w:sz w:val="20"/>
+                <w:szCs w:val="21"/>
+                <w:lang w:val="en-US" w:eastAsia="ko-KR"/>
+              </w:rPr>
+              <w:t>.</w:t>
+            </w:r>
+            <w:r>
+              <w:rPr>
+                <w:rFonts w:ascii="맑은 고딕" w:eastAsia="맑은 고딕" w:hAnsi="맑은 고딕"/>
+                <w:sz w:val="20"/>
+                <w:szCs w:val="21"/>
+                <w:lang w:val="en-US" w:eastAsia="ko-KR"/>
+              </w:rPr>
+              <w:t>12</w:t>
+            </w:r>
+            <w:r>
+              <w:rPr>
+                <w:rFonts w:ascii="맑은 고딕" w:eastAsia="맑은 고딕" w:hAnsi="맑은 고딕" w:hint="eastAsia"/>
+                <w:sz w:val="20"/>
+                <w:szCs w:val="21"/>
+                <w:lang w:val="en-US" w:eastAsia="ko-KR"/>
+              </w:rPr>
+              <w:t>.</w:t>
+            </w:r>
+            <w:r>
+              <w:rPr>
+                <w:rFonts w:ascii="맑은 고딕" w:eastAsia="맑은 고딕" w:hAnsi="맑은 고딕"/>
+                <w:sz w:val="20"/>
+                <w:szCs w:val="21"/>
+                <w:lang w:val="en-US" w:eastAsia="ko-KR"/>
+              </w:rPr>
+              <w:t>04</w:t>
+            </w:r>
+            <w:r>
+              <w:rPr>
+                <w:rFonts w:ascii="맑은 고딕" w:eastAsia="맑은 고딕" w:hAnsi="맑은 고딕" w:hint="eastAsia"/>
+                <w:sz w:val="20"/>
+                <w:szCs w:val="21"/>
+                <w:lang w:val="en-US" w:eastAsia="ko-KR"/>
+              </w:rPr>
+              <w:t>(</w:t>
+            </w:r>
+            <w:r>
+              <w:rPr>
+                <w:rFonts w:ascii="맑은 고딕" w:eastAsia="맑은 고딕" w:hAnsi="맑은 고딕" w:hint="eastAsia"/>
+                <w:sz w:val="20"/>
+                <w:szCs w:val="21"/>
+                <w:lang w:val="en-US" w:eastAsia="ko-KR"/>
+              </w:rPr>
+              <w:t>금</w:t>
+            </w:r>
+            <w:r>
+              <w:rPr>
+                <w:rFonts w:ascii="맑은 고딕" w:eastAsia="맑은 고딕" w:hAnsi="맑은 고딕" w:hint="eastAsia"/>
+                <w:sz w:val="20"/>
+                <w:szCs w:val="21"/>
+                <w:lang w:val="en-US" w:eastAsia="ko-KR"/>
+              </w:rPr>
+              <w:t>)예정</w:t>
             </w:r>
           </w:p>
           <w:p>
@@ -3075,7 +3172,61 @@
                 <w:szCs w:val="21"/>
                 <w:lang w:val="en-US" w:eastAsia="ko-KR"/>
               </w:rPr>
-              <w:t>2012.10.26(금)예정</w:t>
+              <w:t>20</w:t>
+            </w:r>
+            <w:r>
+              <w:rPr>
+                <w:rFonts w:ascii="맑은 고딕" w:eastAsia="맑은 고딕" w:hAnsi="맑은 고딕"/>
+                <w:sz w:val="20"/>
+                <w:szCs w:val="21"/>
+                <w:lang w:val="en-US" w:eastAsia="ko-KR"/>
+              </w:rPr>
+              <w:t>20</w:t>
+            </w:r>
+            <w:r>
+              <w:rPr>
+                <w:rFonts w:ascii="맑은 고딕" w:eastAsia="맑은 고딕" w:hAnsi="맑은 고딕" w:hint="eastAsia"/>
+                <w:sz w:val="20"/>
+                <w:szCs w:val="21"/>
+                <w:lang w:val="en-US" w:eastAsia="ko-KR"/>
+              </w:rPr>
+              <w:t>.1</w:t>
+            </w:r>
+            <w:r>
+              <w:rPr>
+                <w:rFonts w:ascii="맑은 고딕" w:eastAsia="맑은 고딕" w:hAnsi="맑은 고딕"/>
+                <w:sz w:val="20"/>
+                <w:szCs w:val="21"/>
+                <w:lang w:val="en-US" w:eastAsia="ko-KR"/>
+              </w:rPr>
+              <w:t>2</w:t>
+            </w:r>
+            <w:r>
+              <w:rPr>
+                <w:rFonts w:ascii="맑은 고딕" w:eastAsia="맑은 고딕" w:hAnsi="맑은 고딕" w:hint="eastAsia"/>
+                <w:sz w:val="20"/>
+                <w:szCs w:val="21"/>
+                <w:lang w:val="en-US" w:eastAsia="ko-KR"/>
+              </w:rPr>
+              <w:t>.</w:t>
+            </w:r>
+            <w:r>
+              <w:rPr>
+                <w:rFonts w:ascii="맑은 고딕" w:eastAsia="맑은 고딕" w:hAnsi="맑은 고딕"/>
+                <w:sz w:val="20"/>
+                <w:szCs w:val="21"/>
+                <w:lang w:val="en-US" w:eastAsia="ko-KR"/>
+              </w:rPr>
+              <w:t>11</w:t>
+            </w:r>
+            <w:r>
+              <w:rPr>
+                <w:rFonts w:ascii="맑은 고딕" w:eastAsia="맑은 고딕" w:hAnsi="맑은 고딕" w:hint="eastAsia"/>
+                <w:sz w:val="20"/>
+                <w:szCs w:val="21"/>
+                <w:lang w:val="en-US" w:eastAsia="ko-KR"/>
+              </w:rPr>
+              <w:t>(금)예정</w:t>
             </w:r>
           </w:p>
           <w:p>
@@ -5189,10 +5340,15 @@
       </w:r>
     </w:p>
     <w:p>
-      <w:r>
+      <w:pPr>
         <w:rPr>
           <w:rFonts w:hint="eastAsia"/>
         </w:rPr>
+      </w:pPr>
+      <w:r>
+        <w:rPr>
+          <w:rFonts w:hint="eastAsia"/>
+        </w:rPr>
         <w:t xml:space="preserve">의사소통 및 </w:t>
       </w:r>
       <w:proofErr w:type="gramStart"/>
@@ -5216,9 +5372,10 @@
         </w:rPr>
         <w:t>github</w:t>
       </w:r>
+      <w:bookmarkStart w:id="0" w:name="_GoBack"/>
+      <w:bookmarkEnd w:id="0"/>
       <w:proofErr w:type="spellEnd"/>
     </w:p>
-    <w:p/>
     <w:sectPr>
       <w:pgSz w:w="11906" w:h="16838"/>
       <w:pgMar w:top="567" w:right="624" w:bottom="567" w:left="624" w:header="0" w:footer="57" w:gutter="0"/>
@@ -7585,7 +7742,7 @@
 </file>
 
 <file path=customXml/itemProps1.xml><?xml version="1.0" encoding="utf-8"?>
-<ds:datastoreItem xmlns:ds="http://schemas.openxmlformats.org/officeDocument/2006/customXml" ds:itemID="{9C903492-E98D-410D-BF1B-A2E24F3761CF}">
+<ds:datastoreItem xmlns:ds="http://schemas.openxmlformats.org/officeDocument/2006/customXml" ds:itemID="{04A774E7-61CE-4F20-8212-21CC59C97272}">
   <ds:schemaRefs>
     <ds:schemaRef ds:uri="http://schemas.openxmlformats.org/officeDocument/2006/bibliography"/>
   </ds:schemaRefs>

--- a/이안이 프로젝트 계획서.docx
+++ b/이안이 프로젝트 계획서.docx
@@ -356,15 +356,26 @@
           <w:numId w:val="4"/>
         </w:numPr>
         <w:ind w:leftChars="0"/>
-      </w:pPr>
-      <w:r>
         <w:rPr>
           <w:rFonts w:hint="eastAsia"/>
         </w:rPr>
-        <w:t>지역 상권 홍보를 통한 경제 회복에 이바지</w:t>
+      </w:pPr>
+      <w:r>
+        <w:rPr>
+          <w:rFonts w:hint="eastAsia"/>
+        </w:rPr>
+        <w:t>안심식당 정보 제공 과정에서 지역</w:t>
+      </w:r>
+      <w:r>
+        <w:t xml:space="preserve"> </w:t>
+      </w:r>
+      <w:r>
+        <w:rPr>
+          <w:rFonts w:hint="eastAsia"/>
+        </w:rPr>
+        <w:t>홍보를 통한 상권 회복에 기여</w:t>
       </w:r>
     </w:p>
-    <w:p/>
     <w:p>
       <w:pPr>
         <w:rPr>
@@ -895,7 +906,6 @@
               <w:rPr>
                 <w:rFonts w:asciiTheme="majorHAnsi" w:eastAsiaTheme="majorHAnsi" w:hAnsiTheme="majorHAnsi" w:cs="함초롬바탕" w:hint="eastAsia"/>
               </w:rPr>
-              <w:lastRenderedPageBreak/>
               <w:t>테스트</w:t>
             </w:r>
           </w:p>
@@ -1103,6 +1113,7 @@
           <w:sz w:val="32"/>
           <w:szCs w:val="32"/>
         </w:rPr>
+        <w:lastRenderedPageBreak/>
         <w:t>2</w:t>
       </w:r>
       <w:r>
@@ -1296,16 +1307,7 @@
               <w:rPr>
                 <w:rFonts w:hint="eastAsia"/>
               </w:rPr>
-              <w:t xml:space="preserve">웹 클라이언트 작성 및 </w:t>
-            </w:r>
-            <w:r>
-              <w:t xml:space="preserve">API </w:t>
-            </w:r>
-            <w:r>
-              <w:rPr>
-                <w:rFonts w:hint="eastAsia"/>
-              </w:rPr>
-              <w:t>데이터 관리 및 모듈화</w:t>
+              <w:t>웹 클라이언트 작성</w:t>
             </w:r>
           </w:p>
         </w:tc>
@@ -1346,21 +1348,24 @@
               <w:pStyle w:val="a3"/>
               <w:ind w:leftChars="0" w:left="0"/>
               <w:cnfStyle w:val="000000000000" w:firstRow="0" w:lastRow="0" w:firstColumn="0" w:lastColumn="0" w:oddVBand="0" w:evenVBand="0" w:oddHBand="0" w:evenHBand="0" w:firstRowFirstColumn="0" w:firstRowLastColumn="0" w:lastRowFirstColumn="0" w:lastRowLastColumn="0"/>
-            </w:pPr>
-            <w:r>
-              <w:rPr>
-                <w:rFonts w:hint="eastAsia"/>
-              </w:rPr>
-              <w:t xml:space="preserve">디자인 및 </w:t>
-            </w:r>
-            <w:r>
-              <w:t xml:space="preserve">API </w:t>
-            </w:r>
-            <w:r>
-              <w:rPr>
-                <w:rFonts w:hint="eastAsia"/>
-              </w:rPr>
-              <w:t>데이터 시각화</w:t>
+              <w:rPr>
+                <w:rFonts w:hint="eastAsia"/>
+              </w:rPr>
+            </w:pPr>
+            <w:r>
+              <w:rPr>
+                <w:rFonts w:hint="eastAsia"/>
+              </w:rPr>
+              <w:t>A</w:t>
+            </w:r>
+            <w:r>
+              <w:t xml:space="preserve">PI </w:t>
+            </w:r>
+            <w:r>
+              <w:rPr>
+                <w:rFonts w:hint="eastAsia"/>
+              </w:rPr>
+              <w:t>데이터 호출 관련 모듈 작성</w:t>
             </w:r>
           </w:p>
         </w:tc>
@@ -1423,13 +1428,71 @@
               <w:t>,</w:t>
             </w:r>
             <w:r>
+              <w:rPr>
+                <w:rFonts w:hint="eastAsia"/>
+              </w:rPr>
               <w:t xml:space="preserve"> </w:t>
             </w:r>
             <w:r>
               <w:rPr>
                 <w:rFonts w:hint="eastAsia"/>
               </w:rPr>
-              <w:t>웹 서버 구축</w:t>
+              <w:t>웹 서버 구축 관련 프로그래밍</w:t>
+            </w:r>
+          </w:p>
+        </w:tc>
+      </w:tr>
+      <w:tr>
+        <w:trPr>
+          <w:trHeight w:val="719"/>
+          <w:jc w:val="center"/>
+        </w:trPr>
+        <w:tc>
+          <w:tcPr>
+            <w:cnfStyle w:val="001000000000" w:firstRow="0" w:lastRow="0" w:firstColumn="1" w:lastColumn="0" w:oddVBand="0" w:evenVBand="0" w:oddHBand="0" w:evenHBand="0" w:firstRowFirstColumn="0" w:firstRowLastColumn="0" w:lastRowFirstColumn="0" w:lastRowLastColumn="0"/>
+            <w:tcW w:w="2405" w:type="dxa"/>
+            <w:vAlign w:val="center"/>
+          </w:tcPr>
+          <w:p>
+            <w:pPr>
+              <w:pStyle w:val="a3"/>
+              <w:ind w:leftChars="0" w:left="0"/>
+              <w:rPr>
+                <w:rFonts w:hint="eastAsia"/>
+              </w:rPr>
+            </w:pPr>
+            <w:proofErr w:type="spellStart"/>
+            <w:r>
+              <w:rPr>
+                <w:rFonts w:hint="eastAsia"/>
+              </w:rPr>
+              <w:t>김송이</w:t>
+            </w:r>
+            <w:proofErr w:type="spellEnd"/>
+          </w:p>
+        </w:tc>
+        <w:tc>
+          <w:tcPr>
+            <w:tcW w:w="7093" w:type="dxa"/>
+            <w:vAlign w:val="center"/>
+          </w:tcPr>
+          <w:p>
+            <w:pPr>
+              <w:pStyle w:val="a3"/>
+              <w:ind w:leftChars="0" w:left="0"/>
+              <w:cnfStyle w:val="000000000000" w:firstRow="0" w:lastRow="0" w:firstColumn="0" w:lastColumn="0" w:oddVBand="0" w:evenVBand="0" w:oddHBand="0" w:evenHBand="0" w:firstRowFirstColumn="0" w:firstRowLastColumn="0" w:lastRowFirstColumn="0" w:lastRowLastColumn="0"/>
+              <w:rPr>
+                <w:rFonts w:hint="eastAsia"/>
+              </w:rPr>
+            </w:pPr>
+            <w:r>
+              <w:rPr>
+                <w:rFonts w:hint="eastAsia"/>
+              </w:rPr>
+              <w:t xml:space="preserve">웹페이지 디자인 및 </w:t>
+            </w:r>
+            <w:r>
+              <w:t>QA</w:t>
             </w:r>
           </w:p>
         </w:tc>
@@ -1456,6 +1519,13 @@
     <w:p/>
     <w:p>
       <w:pPr>
+        <w:rPr>
+          <w:rFonts w:hint="eastAsia"/>
+        </w:rPr>
+      </w:pPr>
+    </w:p>
+    <w:p>
+      <w:pPr>
         <w:pStyle w:val="a3"/>
         <w:numPr>
           <w:ilvl w:val="0"/>
@@ -1560,6 +1630,159 @@
       <w:pPr>
         <w:jc w:val="center"/>
       </w:pPr>
+      <w:r>
+        <w:rPr>
+          <w:rFonts w:hint="eastAsia"/>
+          <w:noProof/>
+        </w:rPr>
+        <mc:AlternateContent>
+          <mc:Choice Requires="wps">
+            <w:drawing>
+              <wp:anchor distT="0" distB="0" distL="114300" distR="114300" simplePos="0" relativeHeight="251667456" behindDoc="0" locked="0" layoutInCell="1" allowOverlap="1" wp14:anchorId="02C31D17" wp14:editId="123F9FEC">
+                <wp:simplePos x="0" y="0"/>
+                <wp:positionH relativeFrom="margin">
+                  <wp:posOffset>3423285</wp:posOffset>
+                </wp:positionH>
+                <wp:positionV relativeFrom="paragraph">
+                  <wp:posOffset>993139</wp:posOffset>
+                </wp:positionV>
+                <wp:extent cx="45719" cy="1438275"/>
+                <wp:effectExtent l="76200" t="38100" r="69215" b="47625"/>
+                <wp:wrapNone/>
+                <wp:docPr id="5" name="직선 화살표 연결선 5"/>
+                <wp:cNvGraphicFramePr/>
+                <a:graphic xmlns:a="http://schemas.openxmlformats.org/drawingml/2006/main">
+                  <a:graphicData uri="http://schemas.microsoft.com/office/word/2010/wordprocessingShape">
+                    <wps:wsp>
+                      <wps:cNvCnPr/>
+                      <wps:spPr>
+                        <a:xfrm flipH="1" flipV="1">
+                          <a:off x="0" y="0"/>
+                          <a:ext cx="45719" cy="1438275"/>
+                        </a:xfrm>
+                        <a:prstGeom prst="straightConnector1">
+                          <a:avLst/>
+                        </a:prstGeom>
+                        <a:ln>
+                          <a:headEnd type="triangle"/>
+                          <a:tailEnd type="triangle"/>
+                        </a:ln>
+                      </wps:spPr>
+                      <wps:style>
+                        <a:lnRef idx="1">
+                          <a:schemeClr val="accent1"/>
+                        </a:lnRef>
+                        <a:fillRef idx="0">
+                          <a:schemeClr val="accent1"/>
+                        </a:fillRef>
+                        <a:effectRef idx="0">
+                          <a:schemeClr val="accent1"/>
+                        </a:effectRef>
+                        <a:fontRef idx="minor">
+                          <a:schemeClr val="tx1"/>
+                        </a:fontRef>
+                      </wps:style>
+                      <wps:bodyPr/>
+                    </wps:wsp>
+                  </a:graphicData>
+                </a:graphic>
+                <wp14:sizeRelH relativeFrom="margin">
+                  <wp14:pctWidth>0</wp14:pctWidth>
+                </wp14:sizeRelH>
+                <wp14:sizeRelV relativeFrom="margin">
+                  <wp14:pctHeight>0</wp14:pctHeight>
+                </wp14:sizeRelV>
+              </wp:anchor>
+            </w:drawing>
+          </mc:Choice>
+          <mc:Fallback>
+            <w:pict>
+              <v:shapetype w14:anchorId="3562623B" id="_x0000_t32" coordsize="21600,21600" o:spt="32" o:oned="t" path="m,l21600,21600e" filled="f">
+                <v:path arrowok="t" fillok="f" o:connecttype="none"/>
+                <o:lock v:ext="edit" shapetype="t"/>
+              </v:shapetype>
+              <v:shape id="직선 화살표 연결선 5" o:spid="_x0000_s1026" type="#_x0000_t32" style="position:absolute;left:0;text-align:left;margin-left:269.55pt;margin-top:78.2pt;width:3.6pt;height:113.25pt;flip:x y;z-index:251667456;visibility:visible;mso-wrap-style:square;mso-width-percent:0;mso-height-percent:0;mso-wrap-distance-left:9pt;mso-wrap-distance-top:0;mso-wrap-distance-right:9pt;mso-wrap-distance-bottom:0;mso-position-horizontal:absolute;mso-position-horizontal-relative:margin;mso-position-vertical:absolute;mso-position-vertical-relative:text;mso-width-percent:0;mso-height-percent:0;mso-width-relative:margin;mso-height-relative:margin" o:gfxdata="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" strokecolor="#4472c4 [3204]" strokeweight=".5pt">
+                <v:stroke startarrow="block" endarrow="block" joinstyle="miter"/>
+                <w10:wrap anchorx="margin"/>
+              </v:shape>
+            </w:pict>
+          </mc:Fallback>
+        </mc:AlternateContent>
+      </w:r>
+      <w:r>
+        <w:rPr>
+          <w:rFonts w:hint="eastAsia"/>
+          <w:noProof/>
+        </w:rPr>
+        <mc:AlternateContent>
+          <mc:Choice Requires="wps">
+            <w:drawing>
+              <wp:anchor distT="0" distB="0" distL="114300" distR="114300" simplePos="0" relativeHeight="251665408" behindDoc="0" locked="0" layoutInCell="1" allowOverlap="1" wp14:anchorId="6821C7D5" wp14:editId="72FC1FA6">
+                <wp:simplePos x="0" y="0"/>
+                <wp:positionH relativeFrom="column">
+                  <wp:posOffset>4118610</wp:posOffset>
+                </wp:positionH>
+                <wp:positionV relativeFrom="paragraph">
+                  <wp:posOffset>697864</wp:posOffset>
+                </wp:positionV>
+                <wp:extent cx="933450" cy="676275"/>
+                <wp:effectExtent l="38100" t="38100" r="57150" b="47625"/>
+                <wp:wrapNone/>
+                <wp:docPr id="2" name="직선 화살표 연결선 2"/>
+                <wp:cNvGraphicFramePr/>
+                <a:graphic xmlns:a="http://schemas.openxmlformats.org/drawingml/2006/main">
+                  <a:graphicData uri="http://schemas.microsoft.com/office/word/2010/wordprocessingShape">
+                    <wps:wsp>
+                      <wps:cNvCnPr/>
+                      <wps:spPr>
+                        <a:xfrm flipH="1" flipV="1">
+                          <a:off x="0" y="0"/>
+                          <a:ext cx="933450" cy="676275"/>
+                        </a:xfrm>
+                        <a:prstGeom prst="straightConnector1">
+                          <a:avLst/>
+                        </a:prstGeom>
+                        <a:ln>
+                          <a:headEnd type="triangle"/>
+                          <a:tailEnd type="triangle"/>
+                        </a:ln>
+                      </wps:spPr>
+                      <wps:style>
+                        <a:lnRef idx="1">
+                          <a:schemeClr val="accent1"/>
+                        </a:lnRef>
+                        <a:fillRef idx="0">
+                          <a:schemeClr val="accent1"/>
+                        </a:fillRef>
+                        <a:effectRef idx="0">
+                          <a:schemeClr val="accent1"/>
+                        </a:effectRef>
+                        <a:fontRef idx="minor">
+                          <a:schemeClr val="tx1"/>
+                        </a:fontRef>
+                      </wps:style>
+                      <wps:bodyPr/>
+                    </wps:wsp>
+                  </a:graphicData>
+                </a:graphic>
+                <wp14:sizeRelH relativeFrom="margin">
+                  <wp14:pctWidth>0</wp14:pctWidth>
+                </wp14:sizeRelH>
+                <wp14:sizeRelV relativeFrom="margin">
+                  <wp14:pctHeight>0</wp14:pctHeight>
+                </wp14:sizeRelV>
+              </wp:anchor>
+            </w:drawing>
+          </mc:Choice>
+          <mc:Fallback>
+            <w:pict>
+              <v:shape w14:anchorId="2775683F" id="직선 화살표 연결선 2" o:spid="_x0000_s1026" type="#_x0000_t32" style="position:absolute;left:0;text-align:left;margin-left:324.3pt;margin-top:54.95pt;width:73.5pt;height:53.25pt;flip:x y;z-index:251665408;visibility:visible;mso-wrap-style:square;mso-width-percent:0;mso-height-percent:0;mso-wrap-distance-left:9pt;mso-wrap-distance-top:0;mso-wrap-distance-right:9pt;mso-wrap-distance-bottom:0;mso-position-horizontal:absolute;mso-position-horizontal-relative:text;mso-position-vertical:absolute;mso-position-vertical-relative:text;mso-width-percent:0;mso-height-percent:0;mso-width-relative:margin;mso-height-relative:margin" o:gfxdata="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" strokecolor="#4472c4 [3204]" strokeweight=".5pt">
+                <v:stroke startarrow="block" endarrow="block" joinstyle="miter"/>
+              </v:shape>
+            </w:pict>
+          </mc:Fallback>
+        </mc:AlternateContent>
+      </w:r>
       <w:r>
         <w:rPr>
           <w:rFonts w:hint="eastAsia"/>
@@ -1675,7 +1898,6 @@
               <w:rPr>
                 <w:rFonts w:hint="eastAsia"/>
               </w:rPr>
-              <w:lastRenderedPageBreak/>
               <w:t>프로그래밍(웹 페이지</w:t>
             </w:r>
             <w:r>
@@ -1697,84 +1919,6 @@
             <w:pPr>
               <w:jc w:val="center"/>
             </w:pPr>
-            <w:r>
-              <w:rPr>
-                <w:rFonts w:hint="eastAsia"/>
-                <w:noProof/>
-              </w:rPr>
-              <mc:AlternateContent>
-                <mc:Choice Requires="wps">
-                  <w:drawing>
-                    <wp:anchor distT="0" distB="0" distL="114300" distR="114300" simplePos="0" relativeHeight="251665408" behindDoc="0" locked="0" layoutInCell="1" allowOverlap="1" wp14:anchorId="6821C7D5" wp14:editId="72FC1FA6">
-                      <wp:simplePos x="0" y="0"/>
-                      <wp:positionH relativeFrom="column">
-                        <wp:posOffset>-721075</wp:posOffset>
-                      </wp:positionH>
-                      <wp:positionV relativeFrom="paragraph">
-                        <wp:posOffset>-9440</wp:posOffset>
-                      </wp:positionV>
-                      <wp:extent cx="618130" cy="657936"/>
-                      <wp:effectExtent l="38100" t="38100" r="48895" b="66040"/>
-                      <wp:wrapNone/>
-                      <wp:docPr id="2" name="직선 화살표 연결선 2"/>
-                      <wp:cNvGraphicFramePr/>
-                      <a:graphic xmlns:a="http://schemas.openxmlformats.org/drawingml/2006/main">
-                        <a:graphicData uri="http://schemas.microsoft.com/office/word/2010/wordprocessingShape">
-                          <wps:wsp>
-                            <wps:cNvCnPr/>
-                            <wps:spPr>
-                              <a:xfrm flipH="1">
-                                <a:off x="0" y="0"/>
-                                <a:ext cx="618130" cy="657936"/>
-                              </a:xfrm>
-                              <a:prstGeom prst="straightConnector1">
-                                <a:avLst/>
-                              </a:prstGeom>
-                              <a:ln>
-                                <a:headEnd type="triangle"/>
-                                <a:tailEnd type="triangle"/>
-                              </a:ln>
-                            </wps:spPr>
-                            <wps:style>
-                              <a:lnRef idx="1">
-                                <a:schemeClr val="accent1"/>
-                              </a:lnRef>
-                              <a:fillRef idx="0">
-                                <a:schemeClr val="accent1"/>
-                              </a:fillRef>
-                              <a:effectRef idx="0">
-                                <a:schemeClr val="accent1"/>
-                              </a:effectRef>
-                              <a:fontRef idx="minor">
-                                <a:schemeClr val="tx1"/>
-                              </a:fontRef>
-                            </wps:style>
-                            <wps:bodyPr/>
-                          </wps:wsp>
-                        </a:graphicData>
-                      </a:graphic>
-                      <wp14:sizeRelH relativeFrom="margin">
-                        <wp14:pctWidth>0</wp14:pctWidth>
-                      </wp14:sizeRelH>
-                      <wp14:sizeRelV relativeFrom="margin">
-                        <wp14:pctHeight>0</wp14:pctHeight>
-                      </wp14:sizeRelV>
-                    </wp:anchor>
-                  </w:drawing>
-                </mc:Choice>
-                <mc:Fallback>
-                  <w:pict>
-                    <v:shapetype w14:anchorId="5949D48B" id="_x0000_t32" coordsize="21600,21600" o:spt="32" o:oned="t" path="m,l21600,21600e" filled="f">
-                      <v:path arrowok="t" fillok="f" o:connecttype="none"/>
-                      <o:lock v:ext="edit" shapetype="t"/>
-                    </v:shapetype>
-                    <v:shape id="직선 화살표 연결선 2" o:spid="_x0000_s1026" type="#_x0000_t32" style="position:absolute;left:0;text-align:left;margin-left:-56.8pt;margin-top:-.75pt;width:48.65pt;height:51.8pt;flip:x;z-index:251665408;visibility:visible;mso-wrap-style:square;mso-width-percent:0;mso-height-percent:0;mso-wrap-distance-left:9pt;mso-wrap-distance-top:0;mso-wrap-distance-right:9pt;mso-wrap-distance-bottom:0;mso-position-horizontal:absolute;mso-position-horizontal-relative:text;mso-position-vertical:absolute;mso-position-vertical-relative:text;mso-width-percent:0;mso-height-percent:0;mso-width-relative:margin;mso-height-relative:margin" o:gfxdata="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" strokecolor="#4472c4 [3204]" strokeweight=".5pt">
-                      <v:stroke startarrow="block" endarrow="block" joinstyle="miter"/>
-                    </v:shape>
-                  </w:pict>
-                </mc:Fallback>
-              </mc:AlternateContent>
-            </w:r>
             <w:proofErr w:type="spellStart"/>
             <w:r>
               <w:rPr>
@@ -1791,6 +1935,228 @@
       <w:pPr>
         <w:jc w:val="center"/>
       </w:pPr>
+      <w:r>
+        <w:rPr>
+          <w:rFonts w:hint="eastAsia"/>
+          <w:noProof/>
+        </w:rPr>
+        <mc:AlternateContent>
+          <mc:Choice Requires="wps">
+            <w:drawing>
+              <wp:anchor distT="0" distB="0" distL="114300" distR="114300" simplePos="0" relativeHeight="251671552" behindDoc="0" locked="0" layoutInCell="1" allowOverlap="1" wp14:anchorId="7B85E2E9" wp14:editId="5A5EEE98">
+                <wp:simplePos x="0" y="0"/>
+                <wp:positionH relativeFrom="column">
+                  <wp:posOffset>4166235</wp:posOffset>
+                </wp:positionH>
+                <wp:positionV relativeFrom="paragraph">
+                  <wp:posOffset>1154430</wp:posOffset>
+                </wp:positionV>
+                <wp:extent cx="838200" cy="695325"/>
+                <wp:effectExtent l="38100" t="38100" r="57150" b="47625"/>
+                <wp:wrapNone/>
+                <wp:docPr id="7" name="직선 화살표 연결선 7"/>
+                <wp:cNvGraphicFramePr/>
+                <a:graphic xmlns:a="http://schemas.openxmlformats.org/drawingml/2006/main">
+                  <a:graphicData uri="http://schemas.microsoft.com/office/word/2010/wordprocessingShape">
+                    <wps:wsp>
+                      <wps:cNvCnPr/>
+                      <wps:spPr>
+                        <a:xfrm flipV="1">
+                          <a:off x="0" y="0"/>
+                          <a:ext cx="838200" cy="695325"/>
+                        </a:xfrm>
+                        <a:prstGeom prst="straightConnector1">
+                          <a:avLst/>
+                        </a:prstGeom>
+                        <a:ln>
+                          <a:headEnd type="triangle"/>
+                          <a:tailEnd type="triangle"/>
+                        </a:ln>
+                      </wps:spPr>
+                      <wps:style>
+                        <a:lnRef idx="1">
+                          <a:schemeClr val="accent1"/>
+                        </a:lnRef>
+                        <a:fillRef idx="0">
+                          <a:schemeClr val="accent1"/>
+                        </a:fillRef>
+                        <a:effectRef idx="0">
+                          <a:schemeClr val="accent1"/>
+                        </a:effectRef>
+                        <a:fontRef idx="minor">
+                          <a:schemeClr val="tx1"/>
+                        </a:fontRef>
+                      </wps:style>
+                      <wps:bodyPr/>
+                    </wps:wsp>
+                  </a:graphicData>
+                </a:graphic>
+                <wp14:sizeRelH relativeFrom="margin">
+                  <wp14:pctWidth>0</wp14:pctWidth>
+                </wp14:sizeRelH>
+                <wp14:sizeRelV relativeFrom="margin">
+                  <wp14:pctHeight>0</wp14:pctHeight>
+                </wp14:sizeRelV>
+              </wp:anchor>
+            </w:drawing>
+          </mc:Choice>
+          <mc:Fallback>
+            <w:pict>
+              <v:shape w14:anchorId="5D6FCC79" id="직선 화살표 연결선 7" o:spid="_x0000_s1026" type="#_x0000_t32" style="position:absolute;left:0;text-align:left;margin-left:328.05pt;margin-top:90.9pt;width:66pt;height:54.75pt;flip:y;z-index:251671552;visibility:visible;mso-wrap-style:square;mso-width-percent:0;mso-height-percent:0;mso-wrap-distance-left:9pt;mso-wrap-distance-top:0;mso-wrap-distance-right:9pt;mso-wrap-distance-bottom:0;mso-position-horizontal:absolute;mso-position-horizontal-relative:text;mso-position-vertical:absolute;mso-position-vertical-relative:text;mso-width-percent:0;mso-height-percent:0;mso-width-relative:margin;mso-height-relative:margin" o:gfxdata="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" strokecolor="#4472c4 [3204]" strokeweight=".5pt">
+                <v:stroke startarrow="block" endarrow="block" joinstyle="miter"/>
+              </v:shape>
+            </w:pict>
+          </mc:Fallback>
+        </mc:AlternateContent>
+      </w:r>
+      <w:r>
+        <w:rPr>
+          <w:rFonts w:hint="eastAsia"/>
+          <w:noProof/>
+        </w:rPr>
+        <mc:AlternateContent>
+          <mc:Choice Requires="wps">
+            <w:drawing>
+              <wp:anchor distT="0" distB="0" distL="114300" distR="114300" simplePos="0" relativeHeight="251669504" behindDoc="0" locked="0" layoutInCell="1" allowOverlap="1" wp14:anchorId="604B9BC7" wp14:editId="4FA41787">
+                <wp:simplePos x="0" y="0"/>
+                <wp:positionH relativeFrom="column">
+                  <wp:posOffset>1956435</wp:posOffset>
+                </wp:positionH>
+                <wp:positionV relativeFrom="paragraph">
+                  <wp:posOffset>1154429</wp:posOffset>
+                </wp:positionV>
+                <wp:extent cx="666750" cy="695325"/>
+                <wp:effectExtent l="38100" t="38100" r="57150" b="47625"/>
+                <wp:wrapNone/>
+                <wp:docPr id="6" name="직선 화살표 연결선 6"/>
+                <wp:cNvGraphicFramePr/>
+                <a:graphic xmlns:a="http://schemas.openxmlformats.org/drawingml/2006/main">
+                  <a:graphicData uri="http://schemas.microsoft.com/office/word/2010/wordprocessingShape">
+                    <wps:wsp>
+                      <wps:cNvCnPr/>
+                      <wps:spPr>
+                        <a:xfrm flipH="1" flipV="1">
+                          <a:off x="0" y="0"/>
+                          <a:ext cx="666750" cy="695325"/>
+                        </a:xfrm>
+                        <a:prstGeom prst="straightConnector1">
+                          <a:avLst/>
+                        </a:prstGeom>
+                        <a:ln>
+                          <a:headEnd type="triangle"/>
+                          <a:tailEnd type="triangle"/>
+                        </a:ln>
+                      </wps:spPr>
+                      <wps:style>
+                        <a:lnRef idx="1">
+                          <a:schemeClr val="accent1"/>
+                        </a:lnRef>
+                        <a:fillRef idx="0">
+                          <a:schemeClr val="accent1"/>
+                        </a:fillRef>
+                        <a:effectRef idx="0">
+                          <a:schemeClr val="accent1"/>
+                        </a:effectRef>
+                        <a:fontRef idx="minor">
+                          <a:schemeClr val="tx1"/>
+                        </a:fontRef>
+                      </wps:style>
+                      <wps:bodyPr/>
+                    </wps:wsp>
+                  </a:graphicData>
+                </a:graphic>
+                <wp14:sizeRelH relativeFrom="margin">
+                  <wp14:pctWidth>0</wp14:pctWidth>
+                </wp14:sizeRelH>
+                <wp14:sizeRelV relativeFrom="margin">
+                  <wp14:pctHeight>0</wp14:pctHeight>
+                </wp14:sizeRelV>
+              </wp:anchor>
+            </w:drawing>
+          </mc:Choice>
+          <mc:Fallback>
+            <w:pict>
+              <v:shape w14:anchorId="68481306" id="직선 화살표 연결선 6" o:spid="_x0000_s1026" type="#_x0000_t32" style="position:absolute;left:0;text-align:left;margin-left:154.05pt;margin-top:90.9pt;width:52.5pt;height:54.75pt;flip:x y;z-index:251669504;visibility:visible;mso-wrap-style:square;mso-width-percent:0;mso-height-percent:0;mso-wrap-distance-left:9pt;mso-wrap-distance-top:0;mso-wrap-distance-right:9pt;mso-wrap-distance-bottom:0;mso-position-horizontal:absolute;mso-position-horizontal-relative:text;mso-position-vertical:absolute;mso-position-vertical-relative:text;mso-width-percent:0;mso-height-percent:0;mso-width-relative:margin;mso-height-relative:margin" o:gfxdata="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" strokecolor="#4472c4 [3204]" strokeweight=".5pt">
+                <v:stroke startarrow="block" endarrow="block" joinstyle="miter"/>
+              </v:shape>
+            </w:pict>
+          </mc:Fallback>
+        </mc:AlternateContent>
+      </w:r>
+      <w:r>
+        <w:rPr>
+          <w:rFonts w:hint="eastAsia"/>
+          <w:noProof/>
+        </w:rPr>
+        <mc:AlternateContent>
+          <mc:Choice Requires="wps">
+            <w:drawing>
+              <wp:anchor distT="0" distB="0" distL="114300" distR="114300" simplePos="0" relativeHeight="251661312" behindDoc="0" locked="0" layoutInCell="1" allowOverlap="1" wp14:anchorId="3A3B2EB8" wp14:editId="0B7C0D55">
+                <wp:simplePos x="0" y="0"/>
+                <wp:positionH relativeFrom="column">
+                  <wp:posOffset>2727960</wp:posOffset>
+                </wp:positionH>
+                <wp:positionV relativeFrom="paragraph">
+                  <wp:posOffset>715646</wp:posOffset>
+                </wp:positionV>
+                <wp:extent cx="1390650" cy="45719"/>
+                <wp:effectExtent l="19050" t="76200" r="95250" b="88265"/>
+                <wp:wrapNone/>
+                <wp:docPr id="3" name="직선 화살표 연결선 3"/>
+                <wp:cNvGraphicFramePr/>
+                <a:graphic xmlns:a="http://schemas.openxmlformats.org/drawingml/2006/main">
+                  <a:graphicData uri="http://schemas.microsoft.com/office/word/2010/wordprocessingShape">
+                    <wps:wsp>
+                      <wps:cNvCnPr/>
+                      <wps:spPr>
+                        <a:xfrm>
+                          <a:off x="0" y="0"/>
+                          <a:ext cx="1390650" cy="45719"/>
+                        </a:xfrm>
+                        <a:prstGeom prst="straightConnector1">
+                          <a:avLst/>
+                        </a:prstGeom>
+                        <a:ln>
+                          <a:headEnd type="triangle"/>
+                          <a:tailEnd type="triangle"/>
+                        </a:ln>
+                      </wps:spPr>
+                      <wps:style>
+                        <a:lnRef idx="1">
+                          <a:schemeClr val="accent1"/>
+                        </a:lnRef>
+                        <a:fillRef idx="0">
+                          <a:schemeClr val="accent1"/>
+                        </a:fillRef>
+                        <a:effectRef idx="0">
+                          <a:schemeClr val="accent1"/>
+                        </a:effectRef>
+                        <a:fontRef idx="minor">
+                          <a:schemeClr val="tx1"/>
+                        </a:fontRef>
+                      </wps:style>
+                      <wps:bodyPr/>
+                    </wps:wsp>
+                  </a:graphicData>
+                </a:graphic>
+                <wp14:sizeRelH relativeFrom="margin">
+                  <wp14:pctWidth>0</wp14:pctWidth>
+                </wp14:sizeRelH>
+                <wp14:sizeRelV relativeFrom="margin">
+                  <wp14:pctHeight>0</wp14:pctHeight>
+                </wp14:sizeRelV>
+              </wp:anchor>
+            </w:drawing>
+          </mc:Choice>
+          <mc:Fallback>
+            <w:pict>
+              <v:shape w14:anchorId="2F3233BB" id="직선 화살표 연결선 3" o:spid="_x0000_s1026" type="#_x0000_t32" style="position:absolute;left:0;text-align:left;margin-left:214.8pt;margin-top:56.35pt;width:109.5pt;height:3.6pt;z-index:251661312;visibility:visible;mso-wrap-style:square;mso-width-percent:0;mso-height-percent:0;mso-wrap-distance-left:9pt;mso-wrap-distance-top:0;mso-wrap-distance-right:9pt;mso-wrap-distance-bottom:0;mso-position-horizontal:absolute;mso-position-horizontal-relative:text;mso-position-vertical:absolute;mso-position-vertical-relative:text;mso-width-percent:0;mso-height-percent:0;mso-width-relative:margin;mso-height-relative:margin" o:gfxdata="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" strokecolor="#4472c4 [3204]" strokeweight=".5pt">
+                <v:stroke startarrow="block" endarrow="block" joinstyle="miter"/>
+              </v:shape>
+            </w:pict>
+          </mc:Fallback>
+        </mc:AlternateContent>
+      </w:r>
     </w:p>
     <w:tbl>
       <w:tblPr>
@@ -1811,80 +2177,6 @@
             <w:tcW w:w="2305" w:type="dxa"/>
           </w:tcPr>
           <w:p>
-            <w:r>
-              <w:rPr>
-                <w:rFonts w:hint="eastAsia"/>
-                <w:noProof/>
-              </w:rPr>
-              <mc:AlternateContent>
-                <mc:Choice Requires="wps">
-                  <w:drawing>
-                    <wp:anchor distT="0" distB="0" distL="114300" distR="114300" simplePos="0" relativeHeight="251661312" behindDoc="0" locked="0" layoutInCell="1" allowOverlap="1" wp14:anchorId="3A3B2EB8" wp14:editId="0B7C0D55">
-                      <wp:simplePos x="0" y="0"/>
-                      <wp:positionH relativeFrom="column">
-                        <wp:posOffset>1387634</wp:posOffset>
-                      </wp:positionH>
-                      <wp:positionV relativeFrom="paragraph">
-                        <wp:posOffset>383540</wp:posOffset>
-                      </wp:positionV>
-                      <wp:extent cx="1362075" cy="2862"/>
-                      <wp:effectExtent l="38100" t="76200" r="28575" b="92710"/>
-                      <wp:wrapNone/>
-                      <wp:docPr id="3" name="직선 화살표 연결선 3"/>
-                      <wp:cNvGraphicFramePr/>
-                      <a:graphic xmlns:a="http://schemas.openxmlformats.org/drawingml/2006/main">
-                        <a:graphicData uri="http://schemas.microsoft.com/office/word/2010/wordprocessingShape">
-                          <wps:wsp>
-                            <wps:cNvCnPr/>
-                            <wps:spPr>
-                              <a:xfrm flipV="1">
-                                <a:off x="0" y="0"/>
-                                <a:ext cx="1362075" cy="2862"/>
-                              </a:xfrm>
-                              <a:prstGeom prst="straightConnector1">
-                                <a:avLst/>
-                              </a:prstGeom>
-                              <a:ln>
-                                <a:headEnd type="triangle"/>
-                                <a:tailEnd type="triangle"/>
-                              </a:ln>
-                            </wps:spPr>
-                            <wps:style>
-                              <a:lnRef idx="1">
-                                <a:schemeClr val="accent1"/>
-                              </a:lnRef>
-                              <a:fillRef idx="0">
-                                <a:schemeClr val="accent1"/>
-                              </a:fillRef>
-                              <a:effectRef idx="0">
-                                <a:schemeClr val="accent1"/>
-                              </a:effectRef>
-                              <a:fontRef idx="minor">
-                                <a:schemeClr val="tx1"/>
-                              </a:fontRef>
-                            </wps:style>
-                            <wps:bodyPr/>
-                          </wps:wsp>
-                        </a:graphicData>
-                      </a:graphic>
-                      <wp14:sizeRelH relativeFrom="margin">
-                        <wp14:pctWidth>0</wp14:pctWidth>
-                      </wp14:sizeRelH>
-                      <wp14:sizeRelV relativeFrom="margin">
-                        <wp14:pctHeight>0</wp14:pctHeight>
-                      </wp14:sizeRelV>
-                    </wp:anchor>
-                  </w:drawing>
-                </mc:Choice>
-                <mc:Fallback>
-                  <w:pict>
-                    <v:shape w14:anchorId="1CB845D0" id="직선 화살표 연결선 3" o:spid="_x0000_s1026" type="#_x0000_t32" style="position:absolute;left:0;text-align:left;margin-left:109.25pt;margin-top:30.2pt;width:107.25pt;height:.25pt;flip:y;z-index:251661312;visibility:visible;mso-wrap-style:square;mso-width-percent:0;mso-height-percent:0;mso-wrap-distance-left:9pt;mso-wrap-distance-top:0;mso-wrap-distance-right:9pt;mso-wrap-distance-bottom:0;mso-position-horizontal:absolute;mso-position-horizontal-relative:text;mso-position-vertical:absolute;mso-position-vertical-relative:text;mso-width-percent:0;mso-height-percent:0;mso-width-relative:margin;mso-height-relative:margin" o:gfxdata="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" strokecolor="#4472c4 [3204]" strokeweight=".5pt">
-                      <v:stroke startarrow="block" endarrow="block" joinstyle="miter"/>
-                    </v:shape>
-                  </w:pict>
-                </mc:Fallback>
-              </mc:AlternateContent>
-            </w:r>
             <w:r>
               <w:rPr>
                 <w:rFonts w:hint="eastAsia"/>
@@ -1983,19 +2275,42 @@
               </w:rPr>
               <w:t>기획 및 관리</w:t>
             </w:r>
-          </w:p>
-          <w:p>
-            <w:pPr>
-              <w:jc w:val="center"/>
-            </w:pPr>
-            <w:r>
-              <w:rPr>
-                <w:rFonts w:hint="eastAsia"/>
-              </w:rPr>
-              <w:t>프로그래밍(웹 서버</w:t>
+            <w:r>
+              <w:rPr>
+                <w:rFonts w:hint="eastAsia"/>
+              </w:rPr>
+              <w:t xml:space="preserve"> </w:t>
+            </w:r>
+            <w:r>
+              <w:rPr>
+                <w:rFonts w:hint="eastAsia"/>
+              </w:rPr>
+              <w:t>(</w:t>
+            </w:r>
+            <w:r>
+              <w:rPr>
+                <w:rFonts w:hint="eastAsia"/>
+              </w:rPr>
+              <w:t>P</w:t>
+            </w:r>
+            <w:r>
+              <w:t>M</w:t>
             </w:r>
             <w:r>
               <w:t>)</w:t>
+            </w:r>
+          </w:p>
+          <w:p>
+            <w:pPr>
+              <w:rPr>
+                <w:rFonts w:hint="eastAsia"/>
+              </w:rPr>
+            </w:pPr>
+            <w:r>
+              <w:rPr>
+                <w:rFonts w:hint="eastAsia"/>
+              </w:rPr>
+              <w:t>프로그래밍(웹 서버)</w:t>
             </w:r>
           </w:p>
         </w:tc>
@@ -2022,13 +2337,89 @@
         </w:tc>
       </w:tr>
     </w:tbl>
+    <w:tbl>
+      <w:tblPr>
+        <w:tblStyle w:val="a5"/>
+        <w:tblpPr w:leftFromText="142" w:rightFromText="142" w:vertAnchor="text" w:horzAnchor="margin" w:tblpXSpec="center" w:tblpY="395"/>
+        <w:tblW w:w="0" w:type="auto"/>
+        <w:tblLook w:val="04A0" w:firstRow="1" w:lastRow="0" w:firstColumn="1" w:lastColumn="0" w:noHBand="0" w:noVBand="1"/>
+      </w:tblPr>
+      <w:tblGrid>
+        <w:gridCol w:w="2470"/>
+      </w:tblGrid>
+      <w:tr>
+        <w:trPr>
+          <w:trHeight w:val="655"/>
+        </w:trPr>
+        <w:tc>
+          <w:tcPr>
+            <w:tcW w:w="2470" w:type="dxa"/>
+          </w:tcPr>
+          <w:p>
+            <w:pPr>
+              <w:jc w:val="center"/>
+            </w:pPr>
+            <w:r>
+              <w:rPr>
+                <w:rFonts w:hint="eastAsia"/>
+              </w:rPr>
+              <w:t xml:space="preserve">페이지 디자인 및 </w:t>
+            </w:r>
+            <w:r>
+              <w:t>QA</w:t>
+            </w:r>
+          </w:p>
+          <w:p>
+            <w:pPr>
+              <w:rPr>
+                <w:rFonts w:hint="eastAsia"/>
+              </w:rPr>
+            </w:pPr>
+          </w:p>
+        </w:tc>
+      </w:tr>
+      <w:tr>
+        <w:trPr>
+          <w:trHeight w:val="626"/>
+        </w:trPr>
+        <w:tc>
+          <w:tcPr>
+            <w:tcW w:w="2470" w:type="dxa"/>
+          </w:tcPr>
+          <w:p>
+            <w:pPr>
+              <w:jc w:val="center"/>
+            </w:pPr>
+            <w:proofErr w:type="spellStart"/>
+            <w:r>
+              <w:rPr>
+                <w:rFonts w:hint="eastAsia"/>
+              </w:rPr>
+              <w:t>김송이</w:t>
+            </w:r>
+            <w:proofErr w:type="spellEnd"/>
+          </w:p>
+        </w:tc>
+      </w:tr>
+    </w:tbl>
     <w:p/>
     <w:p>
+      <w:pPr>
+        <w:rPr>
+          <w:rFonts w:hint="eastAsia"/>
+        </w:rPr>
+      </w:pPr>
+    </w:p>
+    <w:p>
+      <w:pPr>
+        <w:rPr>
+          <w:rFonts w:hint="eastAsia"/>
+        </w:rPr>
+      </w:pPr>
       <w:r>
         <w:br w:type="page"/>
       </w:r>
     </w:p>
-    <w:p/>
     <w:p>
       <w:pPr>
         <w:rPr>
@@ -2046,6 +2437,7 @@
           <w:sz w:val="32"/>
           <w:szCs w:val="36"/>
         </w:rPr>
+        <w:lastRenderedPageBreak/>
         <w:t>3</w:t>
       </w:r>
       <w:r>
@@ -2097,48 +2489,15 @@
           <w:sz w:val="24"/>
           <w:szCs w:val="28"/>
         </w:rPr>
-        <w:t xml:space="preserve">회의 </w:t>
-      </w:r>
-      <w:proofErr w:type="gramStart"/>
+        <w:t>회의 일정</w:t>
+      </w:r>
       <w:r>
         <w:rPr>
           <w:rFonts w:hint="eastAsia"/>
           <w:sz w:val="24"/>
           <w:szCs w:val="28"/>
         </w:rPr>
-        <w:t>일정</w:t>
-      </w:r>
-      <w:r>
-        <w:rPr>
-          <w:rFonts w:hint="eastAsia"/>
-          <w:sz w:val="24"/>
-          <w:szCs w:val="28"/>
-        </w:rPr>
-        <w:t>/</w:t>
-      </w:r>
-      <w:r>
-        <w:rPr>
-          <w:sz w:val="24"/>
-          <w:szCs w:val="28"/>
-        </w:rPr>
-        <w:t xml:space="preserve"> </w:t>
-      </w:r>
-      <w:r>
-        <w:rPr>
-          <w:rFonts w:hint="eastAsia"/>
-          <w:sz w:val="24"/>
-          <w:szCs w:val="28"/>
-        </w:rPr>
-        <w:t>회의</w:t>
-      </w:r>
-      <w:proofErr w:type="gramEnd"/>
-      <w:r>
-        <w:rPr>
-          <w:rFonts w:hint="eastAsia"/>
-          <w:sz w:val="24"/>
-          <w:szCs w:val="28"/>
-        </w:rPr>
-        <w:t xml:space="preserve"> 진행 방법</w:t>
+        <w:t>/회의 진행 방법</w:t>
       </w:r>
     </w:p>
     <w:tbl>
@@ -3305,18 +3664,9 @@
                 <w:szCs w:val="21"/>
                 <w:lang w:val="en-US" w:eastAsia="ko-KR"/>
               </w:rPr>
-              <w:t>진행경과 /</w:t>
+              <w:t>진행경과/ 실행사항</w:t>
             </w:r>
             <w:proofErr w:type="gramEnd"/>
-            <w:r>
-              <w:rPr>
-                <w:rFonts w:ascii="맑은 고딕" w:eastAsia="맑은 고딕" w:hAnsi="맑은 고딕" w:hint="eastAsia"/>
-                <w:sz w:val="20"/>
-                <w:szCs w:val="21"/>
-                <w:lang w:val="en-US" w:eastAsia="ko-KR"/>
-              </w:rPr>
-              <w:t xml:space="preserve"> 실행사항</w:t>
-            </w:r>
           </w:p>
           <w:p>
             <w:pPr>
@@ -3501,15 +3851,63 @@
     </w:tbl>
     <w:p/>
     <w:p>
-      <w:r>
-        <w:rPr>
-          <w:noProof/>
-        </w:rPr>
-        <w:lastRenderedPageBreak/>
+      <w:pPr>
+        <w:widowControl/>
+        <w:wordWrap/>
+        <w:autoSpaceDE/>
+        <w:autoSpaceDN/>
+      </w:pPr>
+      <w:r>
+        <w:br w:type="page"/>
+      </w:r>
+    </w:p>
+    <w:p/>
+    <w:p>
+      <w:pPr>
+        <w:rPr>
+          <w:rFonts w:hint="eastAsia"/>
+          <w:b/>
+          <w:bCs/>
+          <w:sz w:val="32"/>
+          <w:szCs w:val="36"/>
+        </w:rPr>
+      </w:pPr>
+      <w:r>
+        <w:rPr>
+          <w:rFonts w:hint="eastAsia"/>
+          <w:b/>
+          <w:bCs/>
+          <w:sz w:val="32"/>
+          <w:szCs w:val="36"/>
+        </w:rPr>
+        <w:t>4</w:t>
+      </w:r>
+      <w:r>
+        <w:rPr>
+          <w:b/>
+          <w:bCs/>
+          <w:sz w:val="32"/>
+          <w:szCs w:val="36"/>
+        </w:rPr>
+        <w:t>. WBS</w:t>
+      </w:r>
+    </w:p>
+    <w:p>
+      <w:pPr>
+        <w:rPr>
+          <w:b/>
+          <w:bCs/>
+        </w:rPr>
+      </w:pPr>
+      <w:r>
+        <w:rPr>
+          <w:b/>
+          <w:bCs/>
+        </w:rPr>
         <w:drawing>
-          <wp:inline distT="0" distB="0" distL="0" distR="0" wp14:anchorId="4FC2C85A" wp14:editId="0058B31A">
-            <wp:extent cx="5715000" cy="6610350"/>
-            <wp:effectExtent l="0" t="0" r="0" b="0"/>
+          <wp:inline distT="0" distB="0" distL="0" distR="0" wp14:anchorId="2FA78926" wp14:editId="6E85D834">
+            <wp:extent cx="6767830" cy="1819275"/>
+            <wp:effectExtent l="0" t="0" r="0" b="9525"/>
             <wp:docPr id="1" name="그림 1"/>
             <wp:cNvGraphicFramePr>
               <a:graphicFrameLocks xmlns:a="http://schemas.openxmlformats.org/drawingml/2006/main" noChangeAspect="1"/>
@@ -3530,7 +3928,7 @@
                   <pic:spPr>
                     <a:xfrm>
                       <a:off x="0" y="0"/>
-                      <a:ext cx="5715000" cy="6610350"/>
+                      <a:ext cx="6767830" cy="1819275"/>
                     </a:xfrm>
                     <a:prstGeom prst="rect">
                       <a:avLst/>
@@ -3543,13 +3941,113 @@
         </w:drawing>
       </w:r>
     </w:p>
-    <w:p/>
     <w:p>
-      <w:pPr>
-        <w:rPr>
-          <w:b/>
-        </w:rPr>
-      </w:pPr>
+      <w:r>
+        <w:rPr>
+          <w:noProof/>
+        </w:rPr>
+        <w:drawing>
+          <wp:inline distT="0" distB="0" distL="0" distR="0" wp14:anchorId="0835D8E2" wp14:editId="14CDFF3D">
+            <wp:extent cx="2752725" cy="3543300"/>
+            <wp:effectExtent l="0" t="0" r="9525" b="0"/>
+            <wp:docPr id="8" name="그림 8"/>
+            <wp:cNvGraphicFramePr>
+              <a:graphicFrameLocks xmlns:a="http://schemas.openxmlformats.org/drawingml/2006/main" noChangeAspect="1"/>
+            </wp:cNvGraphicFramePr>
+            <a:graphic xmlns:a="http://schemas.openxmlformats.org/drawingml/2006/main">
+              <a:graphicData uri="http://schemas.openxmlformats.org/drawingml/2006/picture">
+                <pic:pic xmlns:pic="http://schemas.openxmlformats.org/drawingml/2006/picture">
+                  <pic:nvPicPr>
+                    <pic:cNvPr id="0" name="Picture 2"/>
+                    <pic:cNvPicPr>
+                      <a:picLocks noChangeAspect="1" noChangeArrowheads="1"/>
+                    </pic:cNvPicPr>
+                  </pic:nvPicPr>
+                  <pic:blipFill>
+                    <a:blip r:embed="rId9">
+                      <a:extLst>
+                        <a:ext uri="{28A0092B-C50C-407E-A947-70E740481C1C}">
+                          <a14:useLocalDpi xmlns:a14="http://schemas.microsoft.com/office/drawing/2010/main" val="0"/>
+                        </a:ext>
+                      </a:extLst>
+                    </a:blip>
+                    <a:srcRect/>
+                    <a:stretch>
+                      <a:fillRect/>
+                    </a:stretch>
+                  </pic:blipFill>
+                  <pic:spPr bwMode="auto">
+                    <a:xfrm>
+                      <a:off x="0" y="0"/>
+                      <a:ext cx="2752725" cy="3543300"/>
+                    </a:xfrm>
+                    <a:prstGeom prst="rect">
+                      <a:avLst/>
+                    </a:prstGeom>
+                    <a:noFill/>
+                    <a:ln>
+                      <a:noFill/>
+                    </a:ln>
+                  </pic:spPr>
+                </pic:pic>
+              </a:graphicData>
+            </a:graphic>
+          </wp:inline>
+        </w:drawing>
+      </w:r>
+      <w:r>
+        <w:rPr>
+          <w:noProof/>
+        </w:rPr>
+        <w:drawing>
+          <wp:inline distT="0" distB="0" distL="0" distR="0" wp14:anchorId="7E9B71EE" wp14:editId="2C6EA263">
+            <wp:extent cx="3043942" cy="3541395"/>
+            <wp:effectExtent l="0" t="0" r="4445" b="1905"/>
+            <wp:docPr id="9" name="그림 9"/>
+            <wp:cNvGraphicFramePr>
+              <a:graphicFrameLocks xmlns:a="http://schemas.openxmlformats.org/drawingml/2006/main" noChangeAspect="1"/>
+            </wp:cNvGraphicFramePr>
+            <a:graphic xmlns:a="http://schemas.openxmlformats.org/drawingml/2006/main">
+              <a:graphicData uri="http://schemas.openxmlformats.org/drawingml/2006/picture">
+                <pic:pic xmlns:pic="http://schemas.openxmlformats.org/drawingml/2006/picture">
+                  <pic:nvPicPr>
+                    <pic:cNvPr id="0" name="Picture 1"/>
+                    <pic:cNvPicPr>
+                      <a:picLocks noChangeAspect="1" noChangeArrowheads="1"/>
+                    </pic:cNvPicPr>
+                  </pic:nvPicPr>
+                  <pic:blipFill>
+                    <a:blip r:embed="rId10">
+                      <a:extLst>
+                        <a:ext uri="{28A0092B-C50C-407E-A947-70E740481C1C}">
+                          <a14:useLocalDpi xmlns:a14="http://schemas.microsoft.com/office/drawing/2010/main" val="0"/>
+                        </a:ext>
+                      </a:extLst>
+                    </a:blip>
+                    <a:srcRect/>
+                    <a:stretch>
+                      <a:fillRect/>
+                    </a:stretch>
+                  </pic:blipFill>
+                  <pic:spPr bwMode="auto">
+                    <a:xfrm>
+                      <a:off x="0" y="0"/>
+                      <a:ext cx="3058029" cy="3557784"/>
+                    </a:xfrm>
+                    <a:prstGeom prst="rect">
+                      <a:avLst/>
+                    </a:prstGeom>
+                    <a:noFill/>
+                    <a:ln>
+                      <a:noFill/>
+                    </a:ln>
+                  </pic:spPr>
+                </pic:pic>
+              </a:graphicData>
+            </a:graphic>
+          </wp:inline>
+        </w:drawing>
+      </w:r>
     </w:p>
     <w:p>
       <w:pPr>
@@ -3567,10 +4065,20 @@
     </w:p>
     <w:p>
       <w:pPr>
+        <w:widowControl/>
+        <w:wordWrap/>
+        <w:autoSpaceDE/>
+        <w:autoSpaceDN/>
         <w:rPr>
           <w:b/>
         </w:rPr>
       </w:pPr>
+      <w:r>
+        <w:rPr>
+          <w:b/>
+        </w:rPr>
+        <w:br w:type="page"/>
+      </w:r>
     </w:p>
     <w:p>
       <w:pPr>
@@ -3583,58 +4091,77 @@
       <w:pPr>
         <w:rPr>
           <w:b/>
-        </w:rPr>
-      </w:pPr>
+          <w:sz w:val="32"/>
+          <w:szCs w:val="36"/>
+        </w:rPr>
+      </w:pPr>
+      <w:r>
+        <w:rPr>
+          <w:rFonts w:hint="eastAsia"/>
+          <w:b/>
+          <w:sz w:val="32"/>
+          <w:szCs w:val="36"/>
+        </w:rPr>
+        <w:t>5</w:t>
+      </w:r>
+      <w:r>
+        <w:rPr>
+          <w:b/>
+          <w:sz w:val="32"/>
+          <w:szCs w:val="36"/>
+        </w:rPr>
+        <w:t xml:space="preserve">. </w:t>
+      </w:r>
+      <w:r>
+        <w:rPr>
+          <w:rFonts w:hint="eastAsia"/>
+          <w:b/>
+          <w:sz w:val="32"/>
+          <w:szCs w:val="36"/>
+        </w:rPr>
+        <w:t>기술 관리 방법</w:t>
+      </w:r>
     </w:p>
     <w:p>
       <w:pPr>
-        <w:rPr>
-          <w:b/>
-        </w:rPr>
-      </w:pPr>
-    </w:p>
-    <w:p>
-      <w:pPr>
-        <w:rPr>
-          <w:b/>
-        </w:rPr>
-      </w:pPr>
-    </w:p>
-    <w:p>
-      <w:pPr>
-        <w:rPr>
-          <w:b/>
-        </w:rPr>
-      </w:pPr>
-      <w:r>
-        <w:rPr>
-          <w:rFonts w:hint="eastAsia"/>
-          <w:b/>
-        </w:rPr>
-        <w:lastRenderedPageBreak/>
-        <w:t>기술 관리 방법</w:t>
-      </w:r>
-    </w:p>
-    <w:p>
-      <w:pPr>
         <w:pStyle w:val="a3"/>
         <w:numPr>
-          <w:ilvl w:val="0"/>
-          <w:numId w:val="9"/>
+          <w:ilvl w:val="1"/>
+          <w:numId w:val="11"/>
         </w:numPr>
         <w:spacing w:after="200" w:line="276" w:lineRule="auto"/>
         <w:ind w:leftChars="0"/>
+        <w:rPr>
+          <w:b/>
+          <w:bCs/>
+          <w:sz w:val="24"/>
+          <w:szCs w:val="28"/>
+        </w:rPr>
       </w:pPr>
       <w:r>
         <w:rPr>
           <w:rFonts w:hint="eastAsia"/>
-        </w:rPr>
-        <w:t>위험관리</w:t>
+          <w:b/>
+          <w:bCs/>
+          <w:sz w:val="24"/>
+          <w:szCs w:val="28"/>
+        </w:rPr>
+        <w:t xml:space="preserve"> 위험관</w:t>
+      </w:r>
+      <w:r>
+        <w:rPr>
+          <w:rFonts w:hint="eastAsia"/>
+          <w:b/>
+          <w:bCs/>
+          <w:sz w:val="24"/>
+          <w:szCs w:val="28"/>
+        </w:rPr>
+        <w:t>리</w:t>
       </w:r>
     </w:p>
     <w:tbl>
       <w:tblPr>
-        <w:tblStyle w:val="-5"/>
+        <w:tblStyle w:val="1-5"/>
         <w:tblW w:w="9404" w:type="dxa"/>
         <w:tblLook w:val="04A0" w:firstRow="1" w:lastRow="0" w:firstColumn="1" w:lastColumn="0" w:noHBand="0" w:noVBand="1"/>
       </w:tblPr>
@@ -3770,25 +4297,23 @@
                 <w:color w:val="000000" w:themeColor="text1"/>
                 <w:szCs w:val="20"/>
               </w:rPr>
-              <w:t xml:space="preserve">프로젝트 개발기간이 짧고 개발 기술에 대한 지식이 부족할 경우 </w:t>
-            </w:r>
-            <w:proofErr w:type="spellStart"/>
+              <w:t>프로젝트 개발기간이 짧고 개발 기술에 대한 지식이 부족할 경우 정해</w:t>
+            </w:r>
             <w:r>
               <w:rPr>
                 <w:rFonts w:asciiTheme="majorHAnsi" w:eastAsiaTheme="majorHAnsi" w:hAnsiTheme="majorHAnsi" w:hint="eastAsia"/>
                 <w:color w:val="000000" w:themeColor="text1"/>
                 <w:szCs w:val="20"/>
               </w:rPr>
-              <w:t>정해놓은</w:t>
-            </w:r>
-            <w:proofErr w:type="spellEnd"/>
+              <w:t xml:space="preserve"> </w:t>
+            </w:r>
             <w:r>
               <w:rPr>
                 <w:rFonts w:asciiTheme="majorHAnsi" w:eastAsiaTheme="majorHAnsi" w:hAnsiTheme="majorHAnsi" w:hint="eastAsia"/>
                 <w:color w:val="000000" w:themeColor="text1"/>
                 <w:szCs w:val="20"/>
               </w:rPr>
-              <w:t xml:space="preserve"> 일정을 추후 변경하여 현실성 있는 개발 계획 수립과 기술을 지속적으로 습득한다.</w:t>
+              <w:t>놓은 일정을 추후 변경하여 현실성 있는 개발 계획 수립과 기술을 지속적으로 습득한다.</w:t>
             </w:r>
           </w:p>
         </w:tc>
@@ -3811,6 +4336,7 @@
       </w:tr>
       <w:tr>
         <w:trPr>
+          <w:cnfStyle w:val="000000010000" w:firstRow="0" w:lastRow="0" w:firstColumn="0" w:lastColumn="0" w:oddVBand="0" w:evenVBand="0" w:oddHBand="0" w:evenHBand="1" w:firstRowFirstColumn="0" w:firstRowLastColumn="0" w:lastRowFirstColumn="0" w:lastRowLastColumn="0"/>
           <w:trHeight w:val="556"/>
         </w:trPr>
         <w:tc>
@@ -3849,7 +4375,7 @@
               <w:autoSpaceDE/>
               <w:autoSpaceDN/>
               <w:jc w:val="left"/>
-              <w:cnfStyle w:val="000000000000" w:firstRow="0" w:lastRow="0" w:firstColumn="0" w:lastColumn="0" w:oddVBand="0" w:evenVBand="0" w:oddHBand="0" w:evenHBand="0" w:firstRowFirstColumn="0" w:firstRowLastColumn="0" w:lastRowFirstColumn="0" w:lastRowLastColumn="0"/>
+              <w:cnfStyle w:val="000000010000" w:firstRow="0" w:lastRow="0" w:firstColumn="0" w:lastColumn="0" w:oddVBand="0" w:evenVBand="0" w:oddHBand="0" w:evenHBand="1" w:firstRowFirstColumn="0" w:firstRowLastColumn="0" w:lastRowFirstColumn="0" w:lastRowLastColumn="0"/>
               <w:rPr>
                 <w:rFonts w:asciiTheme="majorHAnsi" w:eastAsiaTheme="majorHAnsi" w:hAnsiTheme="majorHAnsi" w:cs="굴림"/>
                 <w:color w:val="000000" w:themeColor="text1"/>
@@ -3877,7 +4403,7 @@
           <w:p>
             <w:pPr>
               <w:jc w:val="center"/>
-              <w:cnfStyle w:val="000000000000" w:firstRow="0" w:lastRow="0" w:firstColumn="0" w:lastColumn="0" w:oddVBand="0" w:evenVBand="0" w:oddHBand="0" w:evenHBand="0" w:firstRowFirstColumn="0" w:firstRowLastColumn="0" w:lastRowFirstColumn="0" w:lastRowLastColumn="0"/>
+              <w:cnfStyle w:val="000000010000" w:firstRow="0" w:lastRow="0" w:firstColumn="0" w:lastColumn="0" w:oddVBand="0" w:evenVBand="0" w:oddHBand="0" w:evenHBand="1" w:firstRowFirstColumn="0" w:firstRowLastColumn="0" w:lastRowFirstColumn="0" w:lastRowLastColumn="0"/>
               <w:rPr>
                 <w:rFonts w:asciiTheme="majorHAnsi" w:eastAsiaTheme="majorHAnsi" w:hAnsiTheme="majorHAnsi"/>
                 <w:color w:val="000000" w:themeColor="text1"/>
@@ -4007,6 +4533,7 @@
       </w:tr>
       <w:tr>
         <w:trPr>
+          <w:cnfStyle w:val="000000010000" w:firstRow="0" w:lastRow="0" w:firstColumn="0" w:lastColumn="0" w:oddVBand="0" w:evenVBand="0" w:oddHBand="0" w:evenHBand="1" w:firstRowFirstColumn="0" w:firstRowLastColumn="0" w:lastRowFirstColumn="0" w:lastRowLastColumn="0"/>
           <w:trHeight w:val="575"/>
         </w:trPr>
         <w:tc>
@@ -4044,7 +4571,7 @@
               <w:autoSpaceDE/>
               <w:autoSpaceDN/>
               <w:jc w:val="left"/>
-              <w:cnfStyle w:val="000000000000" w:firstRow="0" w:lastRow="0" w:firstColumn="0" w:lastColumn="0" w:oddVBand="0" w:evenVBand="0" w:oddHBand="0" w:evenHBand="0" w:firstRowFirstColumn="0" w:firstRowLastColumn="0" w:lastRowFirstColumn="0" w:lastRowLastColumn="0"/>
+              <w:cnfStyle w:val="000000010000" w:firstRow="0" w:lastRow="0" w:firstColumn="0" w:lastColumn="0" w:oddVBand="0" w:evenVBand="0" w:oddHBand="0" w:evenHBand="1" w:firstRowFirstColumn="0" w:firstRowLastColumn="0" w:lastRowFirstColumn="0" w:lastRowLastColumn="0"/>
               <w:rPr>
                 <w:rFonts w:asciiTheme="majorHAnsi" w:eastAsiaTheme="majorHAnsi" w:hAnsiTheme="majorHAnsi" w:cs="굴림"/>
                 <w:color w:val="000000" w:themeColor="text1"/>
@@ -4091,7 +4618,7 @@
           <w:p>
             <w:pPr>
               <w:jc w:val="center"/>
-              <w:cnfStyle w:val="000000000000" w:firstRow="0" w:lastRow="0" w:firstColumn="0" w:lastColumn="0" w:oddVBand="0" w:evenVBand="0" w:oddHBand="0" w:evenHBand="0" w:firstRowFirstColumn="0" w:firstRowLastColumn="0" w:lastRowFirstColumn="0" w:lastRowLastColumn="0"/>
+              <w:cnfStyle w:val="000000010000" w:firstRow="0" w:lastRow="0" w:firstColumn="0" w:lastColumn="0" w:oddVBand="0" w:evenVBand="0" w:oddHBand="0" w:evenHBand="1" w:firstRowFirstColumn="0" w:firstRowLastColumn="0" w:lastRowFirstColumn="0" w:lastRowLastColumn="0"/>
               <w:rPr>
                 <w:rFonts w:asciiTheme="majorHAnsi" w:eastAsiaTheme="majorHAnsi" w:hAnsiTheme="majorHAnsi"/>
                 <w:color w:val="000000" w:themeColor="text1"/>
@@ -4105,17 +4632,50 @@
     <w:p/>
     <w:p>
       <w:pPr>
-        <w:pStyle w:val="a3"/>
-        <w:numPr>
-          <w:ilvl w:val="0"/>
-          <w:numId w:val="9"/>
-        </w:numPr>
         <w:spacing w:after="200" w:line="276" w:lineRule="auto"/>
-        <w:ind w:leftChars="0"/>
+        <w:ind w:firstLineChars="200" w:firstLine="480"/>
+        <w:rPr>
+          <w:b/>
+          <w:bCs/>
+          <w:sz w:val="24"/>
+          <w:szCs w:val="28"/>
+        </w:rPr>
       </w:pPr>
       <w:r>
         <w:rPr>
           <w:rFonts w:hint="eastAsia"/>
+          <w:b/>
+          <w:bCs/>
+          <w:sz w:val="24"/>
+          <w:szCs w:val="28"/>
+        </w:rPr>
+        <w:t>5</w:t>
+      </w:r>
+      <w:r>
+        <w:rPr>
+          <w:b/>
+          <w:bCs/>
+          <w:sz w:val="24"/>
+          <w:szCs w:val="28"/>
+        </w:rPr>
+        <w:t>.2</w:t>
+      </w:r>
+      <w:r>
+        <w:rPr>
+          <w:b/>
+          <w:bCs/>
+          <w:sz w:val="24"/>
+          <w:szCs w:val="28"/>
+        </w:rPr>
+        <w:t xml:space="preserve"> </w:t>
+      </w:r>
+      <w:r>
+        <w:rPr>
+          <w:rFonts w:hint="eastAsia"/>
+          <w:b/>
+          <w:bCs/>
+          <w:sz w:val="24"/>
+          <w:szCs w:val="28"/>
         </w:rPr>
         <w:t>일정관리</w:t>
       </w:r>
@@ -4976,6 +5536,8 @@
             </w:r>
           </w:p>
         </w:tc>
+        <w:bookmarkStart w:id="0" w:name="_GoBack"/>
+        <w:bookmarkEnd w:id="0"/>
       </w:tr>
       <w:tr>
         <w:trPr>
@@ -5289,19 +5851,58 @@
     </w:p>
     <w:p>
       <w:pPr>
+        <w:pStyle w:val="a3"/>
+        <w:ind w:leftChars="0" w:left="760"/>
+      </w:pPr>
+    </w:p>
+    <w:p>
+      <w:pPr>
+        <w:rPr>
+          <w:rFonts w:hint="eastAsia"/>
+        </w:rPr>
+      </w:pPr>
+    </w:p>
+    <w:p>
+      <w:pPr>
+        <w:ind w:firstLineChars="300" w:firstLine="720"/>
         <w:rPr>
           <w:b/>
+          <w:sz w:val="24"/>
+          <w:szCs w:val="28"/>
         </w:rPr>
       </w:pPr>
       <w:r>
         <w:rPr>
           <w:rFonts w:hint="eastAsia"/>
           <w:b/>
+          <w:sz w:val="24"/>
+          <w:szCs w:val="28"/>
+        </w:rPr>
+        <w:lastRenderedPageBreak/>
+        <w:t>5</w:t>
+      </w:r>
+      <w:r>
+        <w:rPr>
+          <w:b/>
+          <w:sz w:val="24"/>
+          <w:szCs w:val="28"/>
+        </w:rPr>
+        <w:t>.3</w:t>
+      </w:r>
+      <w:r>
+        <w:rPr>
+          <w:rFonts w:hint="eastAsia"/>
+          <w:b/>
+          <w:sz w:val="24"/>
+          <w:szCs w:val="28"/>
         </w:rPr>
         <w:t>개발방법론</w:t>
       </w:r>
     </w:p>
     <w:p>
+      <w:pPr>
+        <w:ind w:leftChars="400" w:left="800"/>
+      </w:pPr>
       <w:proofErr w:type="gramStart"/>
       <w:r>
         <w:rPr>
@@ -5318,6 +5919,9 @@
       </w:r>
     </w:p>
     <w:p>
+      <w:pPr>
+        <w:ind w:leftChars="400" w:left="800"/>
+      </w:pPr>
       <w:r>
         <w:rPr>
           <w:rFonts w:hint="eastAsia"/>
@@ -5341,41 +5945,159 @@
     </w:p>
     <w:p>
       <w:pPr>
+        <w:ind w:leftChars="400" w:left="800"/>
+      </w:pPr>
+      <w:r>
         <w:rPr>
           <w:rFonts w:hint="eastAsia"/>
         </w:rPr>
-      </w:pPr>
+        <w:t xml:space="preserve">의사소통 및 </w:t>
+      </w:r>
+      <w:proofErr w:type="gramStart"/>
       <w:r>
         <w:rPr>
           <w:rFonts w:hint="eastAsia"/>
         </w:rPr>
-        <w:t xml:space="preserve">의사소통 및 </w:t>
-      </w:r>
-      <w:proofErr w:type="gramStart"/>
+        <w:t>자료공유 :</w:t>
+      </w:r>
+      <w:proofErr w:type="gramEnd"/>
       <w:r>
         <w:rPr>
           <w:rFonts w:hint="eastAsia"/>
         </w:rPr>
-        <w:t>자료공유 :</w:t>
-      </w:r>
-      <w:proofErr w:type="gramEnd"/>
+        <w:t xml:space="preserve"> </w:t>
+      </w:r>
+      <w:proofErr w:type="spellStart"/>
       <w:r>
         <w:rPr>
           <w:rFonts w:hint="eastAsia"/>
         </w:rPr>
-        <w:t xml:space="preserve"> </w:t>
-      </w:r>
-      <w:proofErr w:type="spellStart"/>
-      <w:r>
-        <w:rPr>
-          <w:rFonts w:hint="eastAsia"/>
-        </w:rPr>
         <w:t>github</w:t>
       </w:r>
-      <w:bookmarkStart w:id="0" w:name="_GoBack"/>
-      <w:bookmarkEnd w:id="0"/>
       <w:proofErr w:type="spellEnd"/>
     </w:p>
+    <w:p>
+      <w:pPr>
+        <w:ind w:leftChars="400" w:left="800"/>
+      </w:pPr>
+    </w:p>
+    <w:p>
+      <w:pPr>
+        <w:ind w:leftChars="400" w:left="1800" w:hangingChars="500" w:hanging="1000"/>
+      </w:pPr>
+      <w:r>
+        <w:rPr>
+          <w:rFonts w:hint="eastAsia"/>
+        </w:rPr>
+        <w:t>개발 모델</w:t>
+      </w:r>
+      <w:r>
+        <w:rPr>
+          <w:rFonts w:hint="eastAsia"/>
+        </w:rPr>
+        <w:t>:</w:t>
+      </w:r>
+      <w:r>
+        <w:t xml:space="preserve"> </w:t>
+      </w:r>
+      <w:r>
+        <w:rPr>
+          <w:rFonts w:hint="eastAsia"/>
+        </w:rPr>
+        <w:t xml:space="preserve">사용하기에 단순한 프로세스이며, 구현과 테스팅을 주기적으로 반복하여 프로젝트를 </w:t>
+      </w:r>
+      <w:r>
+        <w:br/>
+      </w:r>
+      <w:r>
+        <w:rPr>
+          <w:rFonts w:hint="eastAsia"/>
+        </w:rPr>
+        <w:t>진행하기 위해 폭포수 모델을 사용하였</w:t>
+      </w:r>
+      <w:r>
+        <w:rPr>
+          <w:rFonts w:hint="eastAsia"/>
+        </w:rPr>
+        <w:t>다</w:t>
+      </w:r>
+    </w:p>
+    <w:p>
+      <w:pPr>
+        <w:rPr>
+          <w:rFonts w:hint="eastAsia"/>
+        </w:rPr>
+      </w:pPr>
+      <w:r>
+        <w:rPr>
+          <w:noProof/>
+        </w:rPr>
+        <w:drawing>
+          <wp:anchor distT="0" distB="0" distL="114300" distR="114300" simplePos="0" relativeHeight="251672576" behindDoc="1" locked="0" layoutInCell="1" allowOverlap="1" wp14:anchorId="4969B049">
+            <wp:simplePos x="0" y="0"/>
+            <wp:positionH relativeFrom="column">
+              <wp:posOffset>956310</wp:posOffset>
+            </wp:positionH>
+            <wp:positionV relativeFrom="paragraph">
+              <wp:posOffset>186690</wp:posOffset>
+            </wp:positionV>
+            <wp:extent cx="4667250" cy="3532505"/>
+            <wp:effectExtent l="0" t="0" r="0" b="0"/>
+            <wp:wrapTight wrapText="bothSides">
+              <wp:wrapPolygon edited="0">
+                <wp:start x="0" y="0"/>
+                <wp:lineTo x="0" y="21433"/>
+                <wp:lineTo x="21512" y="21433"/>
+                <wp:lineTo x="21512" y="0"/>
+                <wp:lineTo x="0" y="0"/>
+              </wp:wrapPolygon>
+            </wp:wrapTight>
+            <wp:docPr id="3074" name="Picture 2"/>
+            <wp:cNvGraphicFramePr/>
+            <a:graphic xmlns:a="http://schemas.openxmlformats.org/drawingml/2006/main">
+              <a:graphicData uri="http://schemas.openxmlformats.org/drawingml/2006/picture">
+                <pic:pic xmlns:pic="http://schemas.openxmlformats.org/drawingml/2006/picture">
+                  <pic:nvPicPr>
+                    <pic:cNvPr id="3074" name="Picture 2"/>
+                    <pic:cNvPicPr/>
+                  </pic:nvPicPr>
+                  <pic:blipFill rotWithShape="1">
+                    <a:blip r:embed="rId11" cstate="print">
+                      <a:extLst>
+                        <a:ext uri="{28A0092B-C50C-407E-A947-70E740481C1C}">
+                          <a14:useLocalDpi xmlns:a14="http://schemas.microsoft.com/office/drawing/2010/main" val="0"/>
+                        </a:ext>
+                      </a:extLst>
+                    </a:blip>
+                    <a:srcRect b="2130"/>
+                    <a:stretch/>
+                  </pic:blipFill>
+                  <pic:spPr bwMode="auto">
+                    <a:xfrm>
+                      <a:off x="0" y="0"/>
+                      <a:ext cx="4667250" cy="3532505"/>
+                    </a:xfrm>
+                    <a:prstGeom prst="rect">
+                      <a:avLst/>
+                    </a:prstGeom>
+                    <a:noFill/>
+                    <a:ln>
+                      <a:noFill/>
+                    </a:ln>
+                    <a:extLst>
+                      <a:ext uri="{53640926-AAD7-44D8-BBD7-CCE9431645EC}">
+                        <a14:shadowObscured xmlns:a14="http://schemas.microsoft.com/office/drawing/2010/main"/>
+                      </a:ext>
+                    </a:extLst>
+                  </pic:spPr>
+                </pic:pic>
+              </a:graphicData>
+            </a:graphic>
+          </wp:anchor>
+        </w:drawing>
+      </w:r>
+    </w:p>
+    <w:p/>
     <w:sectPr>
       <w:pgSz w:w="11906" w:h="16838"/>
       <w:pgMar w:top="567" w:right="624" w:bottom="567" w:left="624" w:header="0" w:footer="57" w:gutter="0"/>
@@ -5439,6 +6161,119 @@
 <file path=word/numbering.xml><?xml version="1.0" encoding="utf-8"?>
 <w:numbering xmlns:wpc="http://schemas.microsoft.com/office/word/2010/wordprocessingCanvas" xmlns:cx="http://schemas.microsoft.com/office/drawing/2014/chartex" xmlns:cx1="http://schemas.microsoft.com/office/drawing/2015/9/8/chartex" xmlns:cx2="http://schemas.microsoft.com/office/drawing/2015/10/21/chartex" xmlns:cx3="http://schemas.microsoft.com/office/drawing/2016/5/9/chartex" xmlns:cx4="http://schemas.microsoft.com/office/drawing/2016/5/10/chartex" xmlns:cx5="http://schemas.microsoft.com/office/drawing/2016/5/11/chartex" xmlns:cx6="http://schemas.microsoft.com/office/drawing/2016/5/12/chartex" xmlns:cx7="http://schemas.microsoft.com/office/drawing/2016/5/13/chartex" xmlns:cx8="http://schemas.microsoft.com/office/drawing/2016/5/14/chartex" xmlns:mc="http://schemas.openxmlformats.org/markup-compatibility/2006" xmlns:aink="http://schemas.microsoft.com/office/drawing/2016/ink" xmlns:am3d="http://schemas.microsoft.com/office/drawing/2017/model3d" xmlns:o="urn:schemas-microsoft-com:office:office" xmlns:r="http://schemas.openxmlformats.org/officeDocument/2006/relationships" xmlns:m="http://schemas.openxmlformats.org/officeDocument/2006/math" xmlns:v="urn:schemas-microsoft-com:vml" xmlns:wp14="http://schemas.microsoft.com/office/word/2010/wordprocessingDrawing" xmlns:wp="http://schemas.openxmlformats.org/drawingml/2006/wordprocessingDrawing" xmlns:w10="urn:schemas-microsoft-com:office:word" xmlns:w="http://schemas.openxmlformats.org/wordprocessingml/2006/main" xmlns:w14="http://schemas.microsoft.com/office/word/2010/wordml" xmlns:w15="http://schemas.microsoft.com/office/word/2012/wordml" xmlns:w16cid="http://schemas.microsoft.com/office/word/2016/wordml/cid" xmlns:w16se="http://schemas.microsoft.com/office/word/2015/wordml/symex" xmlns:wpg="http://schemas.microsoft.com/office/word/2010/wordprocessingGroup" xmlns:wpi="http://schemas.microsoft.com/office/word/2010/wordprocessingInk" xmlns:wne="http://schemas.microsoft.com/office/word/2006/wordml" xmlns:wps="http://schemas.microsoft.com/office/word/2010/wordprocessingShape" mc:Ignorable="w14 w15 w16se w16cid wp14">
   <w:abstractNum w:abstractNumId="0" w15:restartNumberingAfterBreak="0">
+    <w:nsid w:val="07E74EBA"/>
+    <w:multiLevelType w:val="multilevel"/>
+    <w:tmpl w:val="0032C46C"/>
+    <w:lvl w:ilvl="0">
+      <w:start w:val="5"/>
+      <w:numFmt w:val="decimal"/>
+      <w:lvlText w:val="%1"/>
+      <w:lvlJc w:val="left"/>
+      <w:pPr>
+        <w:ind w:left="360" w:hanging="360"/>
+      </w:pPr>
+      <w:rPr>
+        <w:rFonts w:hint="default"/>
+      </w:rPr>
+    </w:lvl>
+    <w:lvl w:ilvl="1">
+      <w:start w:val="1"/>
+      <w:numFmt w:val="decimal"/>
+      <w:lvlText w:val="%1.%2"/>
+      <w:lvlJc w:val="left"/>
+      <w:pPr>
+        <w:ind w:left="760" w:hanging="360"/>
+      </w:pPr>
+      <w:rPr>
+        <w:rFonts w:hint="default"/>
+      </w:rPr>
+    </w:lvl>
+    <w:lvl w:ilvl="2">
+      <w:start w:val="1"/>
+      <w:numFmt w:val="decimal"/>
+      <w:lvlText w:val="%1.%2.%3"/>
+      <w:lvlJc w:val="left"/>
+      <w:pPr>
+        <w:ind w:left="1520" w:hanging="720"/>
+      </w:pPr>
+      <w:rPr>
+        <w:rFonts w:hint="default"/>
+      </w:rPr>
+    </w:lvl>
+    <w:lvl w:ilvl="3">
+      <w:start w:val="1"/>
+      <w:numFmt w:val="decimal"/>
+      <w:lvlText w:val="%1.%2.%3.%4"/>
+      <w:lvlJc w:val="left"/>
+      <w:pPr>
+        <w:ind w:left="2280" w:hanging="1080"/>
+      </w:pPr>
+      <w:rPr>
+        <w:rFonts w:hint="default"/>
+      </w:rPr>
+    </w:lvl>
+    <w:lvl w:ilvl="4">
+      <w:start w:val="1"/>
+      <w:numFmt w:val="decimal"/>
+      <w:lvlText w:val="%1.%2.%3.%4.%5"/>
+      <w:lvlJc w:val="left"/>
+      <w:pPr>
+        <w:ind w:left="2680" w:hanging="1080"/>
+      </w:pPr>
+      <w:rPr>
+        <w:rFonts w:hint="default"/>
+      </w:rPr>
+    </w:lvl>
+    <w:lvl w:ilvl="5">
+      <w:start w:val="1"/>
+      <w:numFmt w:val="decimal"/>
+      <w:lvlText w:val="%1.%2.%3.%4.%5.%6"/>
+      <w:lvlJc w:val="left"/>
+      <w:pPr>
+        <w:ind w:left="3440" w:hanging="1440"/>
+      </w:pPr>
+      <w:rPr>
+        <w:rFonts w:hint="default"/>
+      </w:rPr>
+    </w:lvl>
+    <w:lvl w:ilvl="6">
+      <w:start w:val="1"/>
+      <w:numFmt w:val="decimal"/>
+      <w:lvlText w:val="%1.%2.%3.%4.%5.%6.%7"/>
+      <w:lvlJc w:val="left"/>
+      <w:pPr>
+        <w:ind w:left="3840" w:hanging="1440"/>
+      </w:pPr>
+      <w:rPr>
+        <w:rFonts w:hint="default"/>
+      </w:rPr>
+    </w:lvl>
+    <w:lvl w:ilvl="7">
+      <w:start w:val="1"/>
+      <w:numFmt w:val="decimal"/>
+      <w:lvlText w:val="%1.%2.%3.%4.%5.%6.%7.%8"/>
+      <w:lvlJc w:val="left"/>
+      <w:pPr>
+        <w:ind w:left="4600" w:hanging="1800"/>
+      </w:pPr>
+      <w:rPr>
+        <w:rFonts w:hint="default"/>
+      </w:rPr>
+    </w:lvl>
+    <w:lvl w:ilvl="8">
+      <w:start w:val="1"/>
+      <w:numFmt w:val="decimal"/>
+      <w:lvlText w:val="%1.%2.%3.%4.%5.%6.%7.%8.%9"/>
+      <w:lvlJc w:val="left"/>
+      <w:pPr>
+        <w:ind w:left="5360" w:hanging="2160"/>
+      </w:pPr>
+      <w:rPr>
+        <w:rFonts w:hint="default"/>
+      </w:rPr>
+    </w:lvl>
+  </w:abstractNum>
+  <w:abstractNum w:abstractNumId="1" w15:restartNumberingAfterBreak="0">
     <w:nsid w:val="206D3D98"/>
     <w:multiLevelType w:val="hybridMultilevel"/>
     <w:tmpl w:val="3D847BF2"/>
@@ -5550,7 +6385,7 @@
       </w:rPr>
     </w:lvl>
   </w:abstractNum>
-  <w:abstractNum w:abstractNumId="1" w15:restartNumberingAfterBreak="0">
+  <w:abstractNum w:abstractNumId="2" w15:restartNumberingAfterBreak="0">
     <w:nsid w:val="23A106E3"/>
     <w:multiLevelType w:val="hybridMultilevel"/>
     <w:tmpl w:val="DDA461AE"/>
@@ -5663,7 +6498,120 @@
       </w:rPr>
     </w:lvl>
   </w:abstractNum>
-  <w:abstractNum w:abstractNumId="2" w15:restartNumberingAfterBreak="0">
+  <w:abstractNum w:abstractNumId="3" w15:restartNumberingAfterBreak="0">
+    <w:nsid w:val="26DD1E09"/>
+    <w:multiLevelType w:val="hybridMultilevel"/>
+    <w:tmpl w:val="EFECEA1E"/>
+    <w:lvl w:ilvl="0" w:tplc="08A05208">
+      <w:start w:val="1"/>
+      <w:numFmt w:val="bullet"/>
+      <w:lvlText w:val=""/>
+      <w:lvlJc w:val="left"/>
+      <w:pPr>
+        <w:ind w:left="800" w:hanging="400"/>
+      </w:pPr>
+      <w:rPr>
+        <w:rFonts w:ascii="Wingdings" w:hAnsi="Wingdings" w:hint="default"/>
+      </w:rPr>
+    </w:lvl>
+    <w:lvl w:ilvl="1" w:tplc="04090003">
+      <w:start w:val="1"/>
+      <w:numFmt w:val="bullet"/>
+      <w:lvlText w:val=""/>
+      <w:lvlJc w:val="left"/>
+      <w:pPr>
+        <w:ind w:left="1200" w:hanging="400"/>
+      </w:pPr>
+      <w:rPr>
+        <w:rFonts w:ascii="Wingdings" w:hAnsi="Wingdings" w:hint="default"/>
+      </w:rPr>
+    </w:lvl>
+    <w:lvl w:ilvl="2" w:tplc="04090005">
+      <w:start w:val="1"/>
+      <w:numFmt w:val="bullet"/>
+      <w:lvlText w:val=""/>
+      <w:lvlJc w:val="left"/>
+      <w:pPr>
+        <w:ind w:left="1600" w:hanging="400"/>
+      </w:pPr>
+      <w:rPr>
+        <w:rFonts w:ascii="Wingdings" w:hAnsi="Wingdings" w:hint="default"/>
+      </w:rPr>
+    </w:lvl>
+    <w:lvl w:ilvl="3" w:tplc="04090001">
+      <w:start w:val="1"/>
+      <w:numFmt w:val="bullet"/>
+      <w:lvlText w:val=""/>
+      <w:lvlJc w:val="left"/>
+      <w:pPr>
+        <w:ind w:left="2000" w:hanging="400"/>
+      </w:pPr>
+      <w:rPr>
+        <w:rFonts w:ascii="Wingdings" w:hAnsi="Wingdings" w:hint="default"/>
+      </w:rPr>
+    </w:lvl>
+    <w:lvl w:ilvl="4" w:tplc="04090003">
+      <w:start w:val="1"/>
+      <w:numFmt w:val="bullet"/>
+      <w:lvlText w:val=""/>
+      <w:lvlJc w:val="left"/>
+      <w:pPr>
+        <w:ind w:left="2400" w:hanging="400"/>
+      </w:pPr>
+      <w:rPr>
+        <w:rFonts w:ascii="Wingdings" w:hAnsi="Wingdings" w:hint="default"/>
+      </w:rPr>
+    </w:lvl>
+    <w:lvl w:ilvl="5" w:tplc="04090005">
+      <w:start w:val="1"/>
+      <w:numFmt w:val="bullet"/>
+      <w:lvlText w:val=""/>
+      <w:lvlJc w:val="left"/>
+      <w:pPr>
+        <w:ind w:left="2800" w:hanging="400"/>
+      </w:pPr>
+      <w:rPr>
+        <w:rFonts w:ascii="Wingdings" w:hAnsi="Wingdings" w:hint="default"/>
+      </w:rPr>
+    </w:lvl>
+    <w:lvl w:ilvl="6" w:tplc="04090001">
+      <w:start w:val="1"/>
+      <w:numFmt w:val="bullet"/>
+      <w:lvlText w:val=""/>
+      <w:lvlJc w:val="left"/>
+      <w:pPr>
+        <w:ind w:left="3200" w:hanging="400"/>
+      </w:pPr>
+      <w:rPr>
+        <w:rFonts w:ascii="Wingdings" w:hAnsi="Wingdings" w:hint="default"/>
+      </w:rPr>
+    </w:lvl>
+    <w:lvl w:ilvl="7" w:tplc="04090003">
+      <w:start w:val="1"/>
+      <w:numFmt w:val="bullet"/>
+      <w:lvlText w:val=""/>
+      <w:lvlJc w:val="left"/>
+      <w:pPr>
+        <w:ind w:left="3600" w:hanging="400"/>
+      </w:pPr>
+      <w:rPr>
+        <w:rFonts w:ascii="Wingdings" w:hAnsi="Wingdings" w:hint="default"/>
+      </w:rPr>
+    </w:lvl>
+    <w:lvl w:ilvl="8" w:tplc="04090005">
+      <w:start w:val="1"/>
+      <w:numFmt w:val="bullet"/>
+      <w:lvlText w:val=""/>
+      <w:lvlJc w:val="left"/>
+      <w:pPr>
+        <w:ind w:left="4000" w:hanging="400"/>
+      </w:pPr>
+      <w:rPr>
+        <w:rFonts w:ascii="Wingdings" w:hAnsi="Wingdings" w:hint="default"/>
+      </w:rPr>
+    </w:lvl>
+  </w:abstractNum>
+  <w:abstractNum w:abstractNumId="4" w15:restartNumberingAfterBreak="0">
     <w:nsid w:val="324F2BD1"/>
     <w:multiLevelType w:val="hybridMultilevel"/>
     <w:tmpl w:val="3E34A882"/>
@@ -5752,7 +6700,7 @@
       </w:pPr>
     </w:lvl>
   </w:abstractNum>
-  <w:abstractNum w:abstractNumId="3" w15:restartNumberingAfterBreak="0">
+  <w:abstractNum w:abstractNumId="5" w15:restartNumberingAfterBreak="0">
     <w:nsid w:val="3CB53F59"/>
     <w:multiLevelType w:val="hybridMultilevel"/>
     <w:tmpl w:val="E3B8A9C4"/>
@@ -5865,7 +6813,7 @@
       </w:rPr>
     </w:lvl>
   </w:abstractNum>
-  <w:abstractNum w:abstractNumId="4" w15:restartNumberingAfterBreak="0">
+  <w:abstractNum w:abstractNumId="6" w15:restartNumberingAfterBreak="0">
     <w:nsid w:val="445E0883"/>
     <w:multiLevelType w:val="hybridMultilevel"/>
     <w:tmpl w:val="881E6F2E"/>
@@ -5978,7 +6926,7 @@
       </w:rPr>
     </w:lvl>
   </w:abstractNum>
-  <w:abstractNum w:abstractNumId="5" w15:restartNumberingAfterBreak="0">
+  <w:abstractNum w:abstractNumId="7" w15:restartNumberingAfterBreak="0">
     <w:nsid w:val="4AAA319E"/>
     <w:multiLevelType w:val="hybridMultilevel"/>
     <w:tmpl w:val="8EEC72C2"/>
@@ -6091,7 +7039,7 @@
       </w:rPr>
     </w:lvl>
   </w:abstractNum>
-  <w:abstractNum w:abstractNumId="6" w15:restartNumberingAfterBreak="0">
+  <w:abstractNum w:abstractNumId="8" w15:restartNumberingAfterBreak="0">
     <w:nsid w:val="5C1F6A00"/>
     <w:multiLevelType w:val="hybridMultilevel"/>
     <w:tmpl w:val="94B468FE"/>
@@ -6204,7 +7152,7 @@
       </w:rPr>
     </w:lvl>
   </w:abstractNum>
-  <w:abstractNum w:abstractNumId="7" w15:restartNumberingAfterBreak="0">
+  <w:abstractNum w:abstractNumId="9" w15:restartNumberingAfterBreak="0">
     <w:nsid w:val="5E40003C"/>
     <w:multiLevelType w:val="multilevel"/>
     <w:tmpl w:val="0409001D"/>
@@ -6290,7 +7238,7 @@
       </w:pPr>
     </w:lvl>
   </w:abstractNum>
-  <w:abstractNum w:abstractNumId="8" w15:restartNumberingAfterBreak="0">
+  <w:abstractNum w:abstractNumId="10" w15:restartNumberingAfterBreak="0">
     <w:nsid w:val="74D67C0E"/>
     <w:multiLevelType w:val="hybridMultilevel"/>
     <w:tmpl w:val="51348D96"/>
@@ -6380,31 +7328,46 @@
     </w:lvl>
   </w:abstractNum>
   <w:num w:numId="1">
+    <w:abstractNumId w:val="10"/>
+  </w:num>
+  <w:num w:numId="2">
+    <w:abstractNumId w:val="9"/>
+  </w:num>
+  <w:num w:numId="3">
+    <w:abstractNumId w:val="1"/>
+  </w:num>
+  <w:num w:numId="4">
+    <w:abstractNumId w:val="7"/>
+  </w:num>
+  <w:num w:numId="5">
+    <w:abstractNumId w:val="5"/>
+  </w:num>
+  <w:num w:numId="6">
+    <w:abstractNumId w:val="6"/>
+  </w:num>
+  <w:num w:numId="7">
+    <w:abstractNumId w:val="2"/>
+  </w:num>
+  <w:num w:numId="8">
     <w:abstractNumId w:val="8"/>
   </w:num>
-  <w:num w:numId="2">
-    <w:abstractNumId w:val="7"/>
-  </w:num>
-  <w:num w:numId="3">
-    <w:abstractNumId w:val="0"/>
-  </w:num>
-  <w:num w:numId="4">
-    <w:abstractNumId w:val="5"/>
-  </w:num>
-  <w:num w:numId="5">
-    <w:abstractNumId w:val="3"/>
-  </w:num>
-  <w:num w:numId="6">
+  <w:num w:numId="9">
     <w:abstractNumId w:val="4"/>
   </w:num>
-  <w:num w:numId="7">
-    <w:abstractNumId w:val="1"/>
+  <w:num w:numId="10">
+    <w:abstractNumId w:val="3"/>
+    <w:lvlOverride w:ilvl="0"/>
+    <w:lvlOverride w:ilvl="1"/>
+    <w:lvlOverride w:ilvl="2"/>
+    <w:lvlOverride w:ilvl="3"/>
+    <w:lvlOverride w:ilvl="4"/>
+    <w:lvlOverride w:ilvl="5"/>
+    <w:lvlOverride w:ilvl="6"/>
+    <w:lvlOverride w:ilvl="7"/>
+    <w:lvlOverride w:ilvl="8"/>
   </w:num>
-  <w:num w:numId="8">
-    <w:abstractNumId w:val="6"/>
-  </w:num>
-  <w:num w:numId="9">
-    <w:abstractNumId w:val="2"/>
+  <w:num w:numId="11">
+    <w:abstractNumId w:val="0"/>
   </w:num>
 </w:numbering>
 </file>
@@ -7742,7 +8705,7 @@
 </file>
 
 <file path=customXml/itemProps1.xml><?xml version="1.0" encoding="utf-8"?>
-<ds:datastoreItem xmlns:ds="http://schemas.openxmlformats.org/officeDocument/2006/customXml" ds:itemID="{04A774E7-61CE-4F20-8212-21CC59C97272}">
+<ds:datastoreItem xmlns:ds="http://schemas.openxmlformats.org/officeDocument/2006/customXml" ds:itemID="{EDCA50BC-BF38-4642-B248-71CA331ECA8E}">
   <ds:schemaRefs>
     <ds:schemaRef ds:uri="http://schemas.openxmlformats.org/officeDocument/2006/bibliography"/>
   </ds:schemaRefs>
